--- a/scraper_description.docx
+++ b/scraper_description.docx
@@ -10,7 +10,9 @@
           <w:tab w:val="right" w:leader="dot" w:pos="9062"/>
         </w:tabs>
         <w:rPr>
+          <w:rFonts w:eastAsiaTheme="minorEastAsia"/>
           <w:noProof/>
+          <w:lang w:eastAsia="fr-FR"/>
         </w:rPr>
       </w:pPr>
       <w:r>
@@ -22,7 +24,7 @@
       <w:r>
         <w:fldChar w:fldCharType="separate"/>
       </w:r>
-      <w:hyperlink w:anchor="_Toc22570972" w:history="1">
+      <w:hyperlink w:anchor="_Toc23164829" w:history="1">
         <w:r>
           <w:rPr>
             <w:rStyle w:val="Lienhypertexte"/>
@@ -33,7 +35,9 @@
         </w:r>
         <w:r>
           <w:rPr>
-            <w:noProof/>
+            <w:rFonts w:eastAsiaTheme="minorEastAsia"/>
+            <w:noProof/>
+            <w:lang w:eastAsia="fr-FR"/>
           </w:rPr>
           <w:tab/>
         </w:r>
@@ -63,7 +67,7 @@
             <w:noProof/>
             <w:webHidden/>
           </w:rPr>
-          <w:instrText xml:space="preserve"> PAGEREF _Toc22570972 \h </w:instrText>
+          <w:instrText xml:space="preserve"> PAGEREF _Toc23164829 \h </w:instrText>
         </w:r>
         <w:r>
           <w:rPr>
@@ -102,10 +106,12 @@
           <w:tab w:val="right" w:leader="dot" w:pos="9062"/>
         </w:tabs>
         <w:rPr>
+          <w:rFonts w:eastAsiaTheme="minorEastAsia"/>
           <w:noProof/>
-        </w:rPr>
-      </w:pPr>
-      <w:hyperlink w:anchor="_Toc22570973" w:history="1">
+          <w:lang w:eastAsia="fr-FR"/>
+        </w:rPr>
+      </w:pPr>
+      <w:hyperlink w:anchor="_Toc23164830" w:history="1">
         <w:r>
           <w:rPr>
             <w:rStyle w:val="Lienhypertexte"/>
@@ -116,7 +122,9 @@
         </w:r>
         <w:r>
           <w:rPr>
-            <w:noProof/>
+            <w:rFonts w:eastAsiaTheme="minorEastAsia"/>
+            <w:noProof/>
+            <w:lang w:eastAsia="fr-FR"/>
           </w:rPr>
           <w:tab/>
         </w:r>
@@ -147,7 +155,7 @@
             <w:noProof/>
             <w:webHidden/>
           </w:rPr>
-          <w:instrText xml:space="preserve"> PAGEREF _Toc22570973 \h </w:instrText>
+          <w:instrText xml:space="preserve"> PAGEREF _Toc23164830 \h </w:instrText>
         </w:r>
         <w:r>
           <w:rPr>
@@ -186,10 +194,12 @@
           <w:tab w:val="right" w:leader="dot" w:pos="9062"/>
         </w:tabs>
         <w:rPr>
+          <w:rFonts w:eastAsiaTheme="minorEastAsia"/>
           <w:noProof/>
-        </w:rPr>
-      </w:pPr>
-      <w:hyperlink w:anchor="_Toc22570974" w:history="1">
+          <w:lang w:eastAsia="fr-FR"/>
+        </w:rPr>
+      </w:pPr>
+      <w:hyperlink w:anchor="_Toc23164831" w:history="1">
         <w:r>
           <w:rPr>
             <w:rStyle w:val="Lienhypertexte"/>
@@ -200,7 +210,9 @@
         </w:r>
         <w:r>
           <w:rPr>
-            <w:noProof/>
+            <w:rFonts w:eastAsiaTheme="minorEastAsia"/>
+            <w:noProof/>
+            <w:lang w:eastAsia="fr-FR"/>
           </w:rPr>
           <w:tab/>
         </w:r>
@@ -231,7 +243,7 @@
             <w:noProof/>
             <w:webHidden/>
           </w:rPr>
-          <w:instrText xml:space="preserve"> PAGEREF _Toc22570974 \h </w:instrText>
+          <w:instrText xml:space="preserve"> PAGEREF _Toc23164831 \h </w:instrText>
         </w:r>
         <w:r>
           <w:rPr>
@@ -270,10 +282,12 @@
           <w:tab w:val="right" w:leader="dot" w:pos="9062"/>
         </w:tabs>
         <w:rPr>
+          <w:rFonts w:eastAsiaTheme="minorEastAsia"/>
           <w:noProof/>
-        </w:rPr>
-      </w:pPr>
-      <w:hyperlink w:anchor="_Toc22570975" w:history="1">
+          <w:lang w:eastAsia="fr-FR"/>
+        </w:rPr>
+      </w:pPr>
+      <w:hyperlink w:anchor="_Toc23164832" w:history="1">
         <w:r>
           <w:rPr>
             <w:rStyle w:val="Lienhypertexte"/>
@@ -284,7 +298,9 @@
         </w:r>
         <w:r>
           <w:rPr>
-            <w:noProof/>
+            <w:rFonts w:eastAsiaTheme="minorEastAsia"/>
+            <w:noProof/>
+            <w:lang w:eastAsia="fr-FR"/>
           </w:rPr>
           <w:tab/>
         </w:r>
@@ -315,7 +331,7 @@
             <w:noProof/>
             <w:webHidden/>
           </w:rPr>
-          <w:instrText xml:space="preserve"> PAGEREF _Toc22570975 \h </w:instrText>
+          <w:instrText xml:space="preserve"> PAGEREF _Toc23164832 \h </w:instrText>
         </w:r>
         <w:r>
           <w:rPr>
@@ -354,10 +370,12 @@
           <w:tab w:val="right" w:leader="dot" w:pos="9062"/>
         </w:tabs>
         <w:rPr>
+          <w:rFonts w:eastAsiaTheme="minorEastAsia"/>
           <w:noProof/>
-        </w:rPr>
-      </w:pPr>
-      <w:hyperlink w:anchor="_Toc22570976" w:history="1">
+          <w:lang w:eastAsia="fr-FR"/>
+        </w:rPr>
+      </w:pPr>
+      <w:hyperlink w:anchor="_Toc23164833" w:history="1">
         <w:r>
           <w:rPr>
             <w:rStyle w:val="Lienhypertexte"/>
@@ -368,7 +386,9 @@
         </w:r>
         <w:r>
           <w:rPr>
-            <w:noProof/>
+            <w:rFonts w:eastAsiaTheme="minorEastAsia"/>
+            <w:noProof/>
+            <w:lang w:eastAsia="fr-FR"/>
           </w:rPr>
           <w:tab/>
         </w:r>
@@ -399,7 +419,7 @@
             <w:noProof/>
             <w:webHidden/>
           </w:rPr>
-          <w:instrText xml:space="preserve"> PAGEREF _Toc22570976 \h </w:instrText>
+          <w:instrText xml:space="preserve"> PAGEREF _Toc23164833 \h </w:instrText>
         </w:r>
         <w:r>
           <w:rPr>
@@ -438,10 +458,12 @@
           <w:tab w:val="right" w:leader="dot" w:pos="9062"/>
         </w:tabs>
         <w:rPr>
+          <w:rFonts w:eastAsiaTheme="minorEastAsia"/>
           <w:noProof/>
-        </w:rPr>
-      </w:pPr>
-      <w:hyperlink w:anchor="_Toc22570977" w:history="1">
+          <w:lang w:eastAsia="fr-FR"/>
+        </w:rPr>
+      </w:pPr>
+      <w:hyperlink w:anchor="_Toc23164834" w:history="1">
         <w:r>
           <w:rPr>
             <w:rStyle w:val="Lienhypertexte"/>
@@ -452,7 +474,9 @@
         </w:r>
         <w:r>
           <w:rPr>
-            <w:noProof/>
+            <w:rFonts w:eastAsiaTheme="minorEastAsia"/>
+            <w:noProof/>
+            <w:lang w:eastAsia="fr-FR"/>
           </w:rPr>
           <w:tab/>
         </w:r>
@@ -483,7 +507,7 @@
             <w:noProof/>
             <w:webHidden/>
           </w:rPr>
-          <w:instrText xml:space="preserve"> PAGEREF _Toc22570977 \h </w:instrText>
+          <w:instrText xml:space="preserve"> PAGEREF _Toc23164834 \h </w:instrText>
         </w:r>
         <w:r>
           <w:rPr>
@@ -522,10 +546,12 @@
           <w:tab w:val="right" w:leader="dot" w:pos="9062"/>
         </w:tabs>
         <w:rPr>
+          <w:rFonts w:eastAsiaTheme="minorEastAsia"/>
           <w:noProof/>
-        </w:rPr>
-      </w:pPr>
-      <w:hyperlink w:anchor="_Toc22570978" w:history="1">
+          <w:lang w:eastAsia="fr-FR"/>
+        </w:rPr>
+      </w:pPr>
+      <w:hyperlink w:anchor="_Toc23164835" w:history="1">
         <w:r>
           <w:rPr>
             <w:rStyle w:val="Lienhypertexte"/>
@@ -536,7 +562,9 @@
         </w:r>
         <w:r>
           <w:rPr>
-            <w:noProof/>
+            <w:rFonts w:eastAsiaTheme="minorEastAsia"/>
+            <w:noProof/>
+            <w:lang w:eastAsia="fr-FR"/>
           </w:rPr>
           <w:tab/>
         </w:r>
@@ -567,7 +595,7 @@
             <w:noProof/>
             <w:webHidden/>
           </w:rPr>
-          <w:instrText xml:space="preserve"> PAGEREF _Toc22570978 \h </w:instrText>
+          <w:instrText xml:space="preserve"> PAGEREF _Toc23164835 \h </w:instrText>
         </w:r>
         <w:r>
           <w:rPr>
@@ -587,7 +615,7 @@
             <w:noProof/>
             <w:webHidden/>
           </w:rPr>
-          <w:t>3</w:t>
+          <w:t>4</w:t>
         </w:r>
         <w:r>
           <w:rPr>
@@ -606,10 +634,12 @@
           <w:tab w:val="right" w:leader="dot" w:pos="9062"/>
         </w:tabs>
         <w:rPr>
+          <w:rFonts w:eastAsiaTheme="minorEastAsia"/>
           <w:noProof/>
-        </w:rPr>
-      </w:pPr>
-      <w:hyperlink w:anchor="_Toc22570979" w:history="1">
+          <w:lang w:eastAsia="fr-FR"/>
+        </w:rPr>
+      </w:pPr>
+      <w:hyperlink w:anchor="_Toc23164836" w:history="1">
         <w:r>
           <w:rPr>
             <w:rStyle w:val="Lienhypertexte"/>
@@ -620,7 +650,9 @@
         </w:r>
         <w:r>
           <w:rPr>
-            <w:noProof/>
+            <w:rFonts w:eastAsiaTheme="minorEastAsia"/>
+            <w:noProof/>
+            <w:lang w:eastAsia="fr-FR"/>
           </w:rPr>
           <w:tab/>
         </w:r>
@@ -630,15 +662,95 @@
             <w:noProof/>
             <w:lang w:val="en-US"/>
           </w:rPr>
-          <w:t>TopCompare loan S</w:t>
-        </w:r>
+          <w:t>TopCompare loan Scraper.py</w:t>
+        </w:r>
+        <w:r>
+          <w:rPr>
+            <w:noProof/>
+            <w:webHidden/>
+          </w:rPr>
+          <w:tab/>
+        </w:r>
+        <w:r>
+          <w:rPr>
+            <w:noProof/>
+            <w:webHidden/>
+          </w:rPr>
+          <w:fldChar w:fldCharType="begin"/>
+        </w:r>
+        <w:r>
+          <w:rPr>
+            <w:noProof/>
+            <w:webHidden/>
+          </w:rPr>
+          <w:instrText xml:space="preserve"> PAGEREF _Toc23164836 \h </w:instrText>
+        </w:r>
+        <w:r>
+          <w:rPr>
+            <w:noProof/>
+            <w:webHidden/>
+          </w:rPr>
+        </w:r>
+        <w:r>
+          <w:rPr>
+            <w:noProof/>
+            <w:webHidden/>
+          </w:rPr>
+          <w:fldChar w:fldCharType="separate"/>
+        </w:r>
+        <w:r>
+          <w:rPr>
+            <w:noProof/>
+            <w:webHidden/>
+          </w:rPr>
+          <w:t>4</w:t>
+        </w:r>
+        <w:r>
+          <w:rPr>
+            <w:noProof/>
+            <w:webHidden/>
+          </w:rPr>
+          <w:fldChar w:fldCharType="end"/>
+        </w:r>
+      </w:hyperlink>
+    </w:p>
+    <w:p>
+      <w:pPr>
+        <w:pStyle w:val="TM1"/>
+        <w:tabs>
+          <w:tab w:val="left" w:pos="440"/>
+          <w:tab w:val="right" w:leader="dot" w:pos="9062"/>
+        </w:tabs>
+        <w:rPr>
+          <w:rFonts w:eastAsiaTheme="minorEastAsia"/>
+          <w:noProof/>
+          <w:lang w:eastAsia="fr-FR"/>
+        </w:rPr>
+      </w:pPr>
+      <w:hyperlink w:anchor="_Toc23164837" w:history="1">
         <w:r>
           <w:rPr>
             <w:rStyle w:val="Lienhypertexte"/>
             <w:noProof/>
             <w:lang w:val="en-US"/>
           </w:rPr>
-          <w:t>craper.py</w:t>
+          <w:t>4.</w:t>
+        </w:r>
+        <w:r>
+          <w:rPr>
+            <w:rFonts w:eastAsiaTheme="minorEastAsia"/>
+            <w:noProof/>
+            <w:lang w:eastAsia="fr-FR"/>
+          </w:rPr>
+          <w:tab/>
+        </w:r>
+        <w:r>
+          <w:rPr>
+            <w:rStyle w:val="Lienhypertexte"/>
+            <w:noProof/>
+            <w:lang w:val="en-US"/>
+          </w:rPr>
+          <w:t>INSTALLATION AND LAUNCH</w:t>
         </w:r>
         <w:r>
           <w:rPr>
@@ -659,7 +771,7 @@
             <w:noProof/>
             <w:webHidden/>
           </w:rPr>
-          <w:instrText xml:space="preserve"> PAGEREF _Toc22570979 \h </w:instrText>
+          <w:instrText xml:space="preserve"> PAGEREF _Toc23164837 \h </w:instrText>
         </w:r>
         <w:r>
           <w:rPr>
@@ -680,6 +792,534 @@
             <w:webHidden/>
           </w:rPr>
           <w:t>4</w:t>
+        </w:r>
+        <w:r>
+          <w:rPr>
+            <w:noProof/>
+            <w:webHidden/>
+          </w:rPr>
+          <w:fldChar w:fldCharType="end"/>
+        </w:r>
+      </w:hyperlink>
+    </w:p>
+    <w:p>
+      <w:pPr>
+        <w:pStyle w:val="TM2"/>
+        <w:tabs>
+          <w:tab w:val="left" w:pos="880"/>
+          <w:tab w:val="right" w:leader="dot" w:pos="9062"/>
+        </w:tabs>
+        <w:rPr>
+          <w:rFonts w:eastAsiaTheme="minorEastAsia"/>
+          <w:noProof/>
+          <w:lang w:eastAsia="fr-FR"/>
+        </w:rPr>
+      </w:pPr>
+      <w:hyperlink w:anchor="_Toc23164838" w:history="1">
+        <w:r>
+          <w:rPr>
+            <w:rStyle w:val="Lienhypertexte"/>
+            <w:noProof/>
+            <w:lang w:val="en-US"/>
+          </w:rPr>
+          <w:t>4.1</w:t>
+        </w:r>
+        <w:r>
+          <w:rPr>
+            <w:rFonts w:eastAsiaTheme="minorEastAsia"/>
+            <w:noProof/>
+            <w:lang w:eastAsia="fr-FR"/>
+          </w:rPr>
+          <w:tab/>
+        </w:r>
+        <w:r>
+          <w:rPr>
+            <w:rStyle w:val="Lienhypertexte"/>
+            <w:noProof/>
+            <w:lang w:val="en-US"/>
+          </w:rPr>
+          <w:t>INSTALLATION</w:t>
+        </w:r>
+        <w:r>
+          <w:rPr>
+            <w:noProof/>
+            <w:webHidden/>
+          </w:rPr>
+          <w:tab/>
+        </w:r>
+        <w:r>
+          <w:rPr>
+            <w:noProof/>
+            <w:webHidden/>
+          </w:rPr>
+          <w:fldChar w:fldCharType="begin"/>
+        </w:r>
+        <w:r>
+          <w:rPr>
+            <w:noProof/>
+            <w:webHidden/>
+          </w:rPr>
+          <w:instrText xml:space="preserve"> PAGEREF _Toc23164838 \h </w:instrText>
+        </w:r>
+        <w:r>
+          <w:rPr>
+            <w:noProof/>
+            <w:webHidden/>
+          </w:rPr>
+        </w:r>
+        <w:r>
+          <w:rPr>
+            <w:noProof/>
+            <w:webHidden/>
+          </w:rPr>
+          <w:fldChar w:fldCharType="separate"/>
+        </w:r>
+        <w:r>
+          <w:rPr>
+            <w:noProof/>
+            <w:webHidden/>
+          </w:rPr>
+          <w:t>4</w:t>
+        </w:r>
+        <w:r>
+          <w:rPr>
+            <w:noProof/>
+            <w:webHidden/>
+          </w:rPr>
+          <w:fldChar w:fldCharType="end"/>
+        </w:r>
+      </w:hyperlink>
+    </w:p>
+    <w:p>
+      <w:pPr>
+        <w:pStyle w:val="TM3"/>
+        <w:tabs>
+          <w:tab w:val="left" w:pos="1320"/>
+          <w:tab w:val="right" w:leader="dot" w:pos="9062"/>
+        </w:tabs>
+        <w:rPr>
+          <w:rFonts w:eastAsiaTheme="minorEastAsia"/>
+          <w:noProof/>
+          <w:lang w:eastAsia="fr-FR"/>
+        </w:rPr>
+      </w:pPr>
+      <w:hyperlink w:anchor="_Toc23164839" w:history="1">
+        <w:r>
+          <w:rPr>
+            <w:rStyle w:val="Lienhypertexte"/>
+            <w:noProof/>
+            <w:lang w:val="en-US"/>
+          </w:rPr>
+          <w:t>4.1.1</w:t>
+        </w:r>
+        <w:r>
+          <w:rPr>
+            <w:rFonts w:eastAsiaTheme="minorEastAsia"/>
+            <w:noProof/>
+            <w:lang w:eastAsia="fr-FR"/>
+          </w:rPr>
+          <w:tab/>
+        </w:r>
+        <w:r>
+          <w:rPr>
+            <w:rStyle w:val="Lienhypertexte"/>
+            <w:noProof/>
+            <w:lang w:val="en-US"/>
+          </w:rPr>
+          <w:t>Parse data.</w:t>
+        </w:r>
+        <w:r>
+          <w:rPr>
+            <w:noProof/>
+            <w:webHidden/>
+          </w:rPr>
+          <w:tab/>
+        </w:r>
+        <w:r>
+          <w:rPr>
+            <w:noProof/>
+            <w:webHidden/>
+          </w:rPr>
+          <w:fldChar w:fldCharType="begin"/>
+        </w:r>
+        <w:r>
+          <w:rPr>
+            <w:noProof/>
+            <w:webHidden/>
+          </w:rPr>
+          <w:instrText xml:space="preserve"> PAGEREF _Toc23164839 \h </w:instrText>
+        </w:r>
+        <w:r>
+          <w:rPr>
+            <w:noProof/>
+            <w:webHidden/>
+          </w:rPr>
+        </w:r>
+        <w:r>
+          <w:rPr>
+            <w:noProof/>
+            <w:webHidden/>
+          </w:rPr>
+          <w:fldChar w:fldCharType="separate"/>
+        </w:r>
+        <w:r>
+          <w:rPr>
+            <w:noProof/>
+            <w:webHidden/>
+          </w:rPr>
+          <w:t>4</w:t>
+        </w:r>
+        <w:r>
+          <w:rPr>
+            <w:noProof/>
+            <w:webHidden/>
+          </w:rPr>
+          <w:fldChar w:fldCharType="end"/>
+        </w:r>
+      </w:hyperlink>
+    </w:p>
+    <w:p>
+      <w:pPr>
+        <w:pStyle w:val="TM3"/>
+        <w:tabs>
+          <w:tab w:val="left" w:pos="1320"/>
+          <w:tab w:val="right" w:leader="dot" w:pos="9062"/>
+        </w:tabs>
+        <w:rPr>
+          <w:rFonts w:eastAsiaTheme="minorEastAsia"/>
+          <w:noProof/>
+          <w:lang w:eastAsia="fr-FR"/>
+        </w:rPr>
+      </w:pPr>
+      <w:hyperlink w:anchor="_Toc23164840" w:history="1">
+        <w:r>
+          <w:rPr>
+            <w:rStyle w:val="Lienhypertexte"/>
+            <w:noProof/>
+            <w:lang w:val="en-US"/>
+          </w:rPr>
+          <w:t>4.1.2</w:t>
+        </w:r>
+        <w:r>
+          <w:rPr>
+            <w:rFonts w:eastAsiaTheme="minorEastAsia"/>
+            <w:noProof/>
+            <w:lang w:eastAsia="fr-FR"/>
+          </w:rPr>
+          <w:tab/>
+        </w:r>
+        <w:r>
+          <w:rPr>
+            <w:rStyle w:val="Lienhypertexte"/>
+            <w:noProof/>
+            <w:lang w:val="en-US"/>
+          </w:rPr>
+          <w:t>Send http requests.</w:t>
+        </w:r>
+        <w:r>
+          <w:rPr>
+            <w:noProof/>
+            <w:webHidden/>
+          </w:rPr>
+          <w:tab/>
+        </w:r>
+        <w:r>
+          <w:rPr>
+            <w:noProof/>
+            <w:webHidden/>
+          </w:rPr>
+          <w:fldChar w:fldCharType="begin"/>
+        </w:r>
+        <w:r>
+          <w:rPr>
+            <w:noProof/>
+            <w:webHidden/>
+          </w:rPr>
+          <w:instrText xml:space="preserve"> PAGEREF _Toc23164840 \h </w:instrText>
+        </w:r>
+        <w:r>
+          <w:rPr>
+            <w:noProof/>
+            <w:webHidden/>
+          </w:rPr>
+        </w:r>
+        <w:r>
+          <w:rPr>
+            <w:noProof/>
+            <w:webHidden/>
+          </w:rPr>
+          <w:fldChar w:fldCharType="separate"/>
+        </w:r>
+        <w:r>
+          <w:rPr>
+            <w:noProof/>
+            <w:webHidden/>
+          </w:rPr>
+          <w:t>4</w:t>
+        </w:r>
+        <w:r>
+          <w:rPr>
+            <w:noProof/>
+            <w:webHidden/>
+          </w:rPr>
+          <w:fldChar w:fldCharType="end"/>
+        </w:r>
+      </w:hyperlink>
+    </w:p>
+    <w:p>
+      <w:pPr>
+        <w:pStyle w:val="TM3"/>
+        <w:tabs>
+          <w:tab w:val="left" w:pos="1320"/>
+          <w:tab w:val="right" w:leader="dot" w:pos="9062"/>
+        </w:tabs>
+        <w:rPr>
+          <w:rFonts w:eastAsiaTheme="minorEastAsia"/>
+          <w:noProof/>
+          <w:lang w:eastAsia="fr-FR"/>
+        </w:rPr>
+      </w:pPr>
+      <w:hyperlink w:anchor="_Toc23164841" w:history="1">
+        <w:r>
+          <w:rPr>
+            <w:rStyle w:val="Lienhypertexte"/>
+            <w:noProof/>
+            <w:lang w:val="en-US"/>
+          </w:rPr>
+          <w:t>4.1.3</w:t>
+        </w:r>
+        <w:r>
+          <w:rPr>
+            <w:rFonts w:eastAsiaTheme="minorEastAsia"/>
+            <w:noProof/>
+            <w:lang w:eastAsia="fr-FR"/>
+          </w:rPr>
+          <w:tab/>
+        </w:r>
+        <w:r>
+          <w:rPr>
+            <w:rStyle w:val="Lienhypertexte"/>
+            <w:noProof/>
+            <w:lang w:val="en-US"/>
+          </w:rPr>
+          <w:t>Navigate file Structure and Mail notification</w:t>
+        </w:r>
+        <w:r>
+          <w:rPr>
+            <w:noProof/>
+            <w:webHidden/>
+          </w:rPr>
+          <w:tab/>
+        </w:r>
+        <w:r>
+          <w:rPr>
+            <w:noProof/>
+            <w:webHidden/>
+          </w:rPr>
+          <w:fldChar w:fldCharType="begin"/>
+        </w:r>
+        <w:r>
+          <w:rPr>
+            <w:noProof/>
+            <w:webHidden/>
+          </w:rPr>
+          <w:instrText xml:space="preserve"> PAGEREF _Toc23164841 \h </w:instrText>
+        </w:r>
+        <w:r>
+          <w:rPr>
+            <w:noProof/>
+            <w:webHidden/>
+          </w:rPr>
+        </w:r>
+        <w:r>
+          <w:rPr>
+            <w:noProof/>
+            <w:webHidden/>
+          </w:rPr>
+          <w:fldChar w:fldCharType="separate"/>
+        </w:r>
+        <w:r>
+          <w:rPr>
+            <w:noProof/>
+            <w:webHidden/>
+          </w:rPr>
+          <w:t>5</w:t>
+        </w:r>
+        <w:r>
+          <w:rPr>
+            <w:noProof/>
+            <w:webHidden/>
+          </w:rPr>
+          <w:fldChar w:fldCharType="end"/>
+        </w:r>
+      </w:hyperlink>
+    </w:p>
+    <w:p>
+      <w:pPr>
+        <w:pStyle w:val="TM2"/>
+        <w:tabs>
+          <w:tab w:val="left" w:pos="880"/>
+          <w:tab w:val="right" w:leader="dot" w:pos="9062"/>
+        </w:tabs>
+        <w:rPr>
+          <w:rFonts w:eastAsiaTheme="minorEastAsia"/>
+          <w:noProof/>
+          <w:lang w:eastAsia="fr-FR"/>
+        </w:rPr>
+      </w:pPr>
+      <w:hyperlink w:anchor="_Toc23164842" w:history="1">
+        <w:r>
+          <w:rPr>
+            <w:rStyle w:val="Lienhypertexte"/>
+            <w:noProof/>
+            <w:lang w:val="en-US"/>
+          </w:rPr>
+          <w:t>4.2</w:t>
+        </w:r>
+        <w:r>
+          <w:rPr>
+            <w:rFonts w:eastAsiaTheme="minorEastAsia"/>
+            <w:noProof/>
+            <w:lang w:eastAsia="fr-FR"/>
+          </w:rPr>
+          <w:tab/>
+        </w:r>
+        <w:r>
+          <w:rPr>
+            <w:rStyle w:val="Lienhypertexte"/>
+            <w:noProof/>
+            <w:lang w:val="en-US"/>
+          </w:rPr>
+          <w:t>LAUNCH</w:t>
+        </w:r>
+        <w:r>
+          <w:rPr>
+            <w:noProof/>
+            <w:webHidden/>
+          </w:rPr>
+          <w:tab/>
+        </w:r>
+        <w:r>
+          <w:rPr>
+            <w:noProof/>
+            <w:webHidden/>
+          </w:rPr>
+          <w:fldChar w:fldCharType="begin"/>
+        </w:r>
+        <w:r>
+          <w:rPr>
+            <w:noProof/>
+            <w:webHidden/>
+          </w:rPr>
+          <w:instrText xml:space="preserve"> PAGEREF _Toc23164842 \h </w:instrText>
+        </w:r>
+        <w:r>
+          <w:rPr>
+            <w:noProof/>
+            <w:webHidden/>
+          </w:rPr>
+        </w:r>
+        <w:r>
+          <w:rPr>
+            <w:noProof/>
+            <w:webHidden/>
+          </w:rPr>
+          <w:fldChar w:fldCharType="separate"/>
+        </w:r>
+        <w:r>
+          <w:rPr>
+            <w:noProof/>
+            <w:webHidden/>
+          </w:rPr>
+          <w:t>5</w:t>
+        </w:r>
+        <w:r>
+          <w:rPr>
+            <w:noProof/>
+            <w:webHidden/>
+          </w:rPr>
+          <w:fldChar w:fldCharType="end"/>
+        </w:r>
+      </w:hyperlink>
+    </w:p>
+    <w:p>
+      <w:pPr>
+        <w:pStyle w:val="TM1"/>
+        <w:tabs>
+          <w:tab w:val="left" w:pos="440"/>
+          <w:tab w:val="right" w:leader="dot" w:pos="9062"/>
+        </w:tabs>
+        <w:rPr>
+          <w:rFonts w:eastAsiaTheme="minorEastAsia"/>
+          <w:noProof/>
+          <w:lang w:eastAsia="fr-FR"/>
+        </w:rPr>
+      </w:pPr>
+      <w:hyperlink w:anchor="_Toc23164843" w:history="1">
+        <w:r>
+          <w:rPr>
+            <w:rStyle w:val="Lienhypertexte"/>
+            <w:noProof/>
+            <w:lang w:val="en-US"/>
+          </w:rPr>
+          <w:t>5.</w:t>
+        </w:r>
+        <w:r>
+          <w:rPr>
+            <w:rFonts w:eastAsiaTheme="minorEastAsia"/>
+            <w:noProof/>
+            <w:lang w:eastAsia="fr-FR"/>
+          </w:rPr>
+          <w:tab/>
+        </w:r>
+        <w:r>
+          <w:rPr>
+            <w:rStyle w:val="Lienhypertexte"/>
+            <w:noProof/>
+            <w:lang w:val="en-US"/>
+          </w:rPr>
+          <w:t>EXCEPTIONS AND DEBUG</w:t>
+        </w:r>
+        <w:r>
+          <w:rPr>
+            <w:noProof/>
+            <w:webHidden/>
+          </w:rPr>
+          <w:tab/>
+        </w:r>
+        <w:r>
+          <w:rPr>
+            <w:noProof/>
+            <w:webHidden/>
+          </w:rPr>
+          <w:fldChar w:fldCharType="begin"/>
+        </w:r>
+        <w:r>
+          <w:rPr>
+            <w:noProof/>
+            <w:webHidden/>
+          </w:rPr>
+          <w:instrText xml:space="preserve"> PAGEREF _Toc23164843 \h </w:instrText>
+        </w:r>
+        <w:r>
+          <w:rPr>
+            <w:noProof/>
+            <w:webHidden/>
+          </w:rPr>
+        </w:r>
+        <w:r>
+          <w:rPr>
+            <w:noProof/>
+            <w:webHidden/>
+          </w:rPr>
+          <w:fldChar w:fldCharType="separate"/>
+        </w:r>
+        <w:r>
+          <w:rPr>
+            <w:noProof/>
+            <w:webHidden/>
+          </w:rPr>
+          <w:t>5</w:t>
         </w:r>
         <w:r>
           <w:rPr>
@@ -713,7 +1353,7 @@
           <w:lang w:val="en-US"/>
         </w:rPr>
       </w:pPr>
-      <w:bookmarkStart w:id="0" w:name="_Toc22570972"/>
+      <w:bookmarkStart w:id="0" w:name="_Toc23164829"/>
       <w:r>
         <w:lastRenderedPageBreak/>
         <w:t>DESCRIPTION</w:t>
@@ -726,7 +1366,6 @@
           <w:lang w:val="en-US"/>
         </w:rPr>
       </w:pPr>
-      <w:proofErr w:type="spellStart"/>
       <w:r>
         <w:rPr>
           <w:b/>
@@ -749,16 +1388,15 @@
           <w:bCs/>
           <w:lang w:val="en-US"/>
         </w:rPr>
-        <w:t>ompare</w:t>
-      </w:r>
-      <w:proofErr w:type="spellEnd"/>
+        <w:t xml:space="preserve">ompare </w:t>
+      </w:r>
       <w:r>
         <w:rPr>
           <w:b/>
           <w:bCs/>
           <w:lang w:val="en-US"/>
         </w:rPr>
-        <w:t xml:space="preserve"> </w:t>
+        <w:t>S</w:t>
       </w:r>
       <w:r>
         <w:rPr>
@@ -766,7 +1404,7 @@
           <w:bCs/>
           <w:lang w:val="en-US"/>
         </w:rPr>
-        <w:t>S</w:t>
+        <w:t xml:space="preserve">craping </w:t>
       </w:r>
       <w:r>
         <w:rPr>
@@ -774,7 +1412,7 @@
           <w:bCs/>
           <w:lang w:val="en-US"/>
         </w:rPr>
-        <w:t xml:space="preserve">craping </w:t>
+        <w:t>T</w:t>
       </w:r>
       <w:r>
         <w:rPr>
@@ -782,14 +1420,6 @@
           <w:bCs/>
           <w:lang w:val="en-US"/>
         </w:rPr>
-        <w:t>T</w:t>
-      </w:r>
-      <w:r>
-        <w:rPr>
-          <w:b/>
-          <w:bCs/>
-          <w:lang w:val="en-US"/>
-        </w:rPr>
         <w:t>ool</w:t>
       </w:r>
       <w:r>
@@ -808,21 +1438,7 @@
         <w:rPr>
           <w:lang w:val="en-US"/>
         </w:rPr>
-        <w:t xml:space="preserve"> designed for </w:t>
-      </w:r>
-      <w:proofErr w:type="spellStart"/>
-      <w:r>
-        <w:rPr>
-          <w:lang w:val="en-US"/>
-        </w:rPr>
-        <w:t>TopCompare</w:t>
-      </w:r>
-      <w:proofErr w:type="spellEnd"/>
-      <w:r>
-        <w:rPr>
-          <w:lang w:val="en-US"/>
-        </w:rPr>
-        <w:t xml:space="preserve"> internal use to monitor the interest’s rates of bank partners</w:t>
+        <w:t xml:space="preserve"> designed for TopCompare internal use to monitor the interest’s rates of bank partners</w:t>
       </w:r>
       <w:r>
         <w:rPr>
@@ -841,21 +1457,7 @@
         <w:rPr>
           <w:lang w:val="en-US"/>
         </w:rPr>
-        <w:t xml:space="preserve">The </w:t>
-      </w:r>
-      <w:proofErr w:type="spellStart"/>
-      <w:r>
-        <w:rPr>
-          <w:lang w:val="en-US"/>
-        </w:rPr>
-        <w:t>scaper</w:t>
-      </w:r>
-      <w:proofErr w:type="spellEnd"/>
-      <w:r>
-        <w:rPr>
-          <w:lang w:val="en-US"/>
-        </w:rPr>
-        <w:t xml:space="preserve"> extracts rates</w:t>
+        <w:t>The scaper extracts rates</w:t>
       </w:r>
       <w:r>
         <w:rPr>
@@ -956,7 +1558,7 @@
           <w:lang w:val="en-US"/>
         </w:rPr>
       </w:pPr>
-      <w:bookmarkStart w:id="1" w:name="_Toc22570973"/>
+      <w:bookmarkStart w:id="1" w:name="_Toc23164830"/>
       <w:r>
         <w:rPr>
           <w:lang w:val="en-US"/>
@@ -1050,7 +1652,7 @@
           <w:lang w:val="en-US"/>
         </w:rPr>
         <w:drawing>
-          <wp:inline distT="0" distB="0" distL="0" distR="0">
+          <wp:inline distT="0" distB="0" distL="0" distR="0" wp14:anchorId="1AF3CB34" wp14:editId="15C75785">
             <wp:extent cx="5035137" cy="1844139"/>
             <wp:effectExtent l="133350" t="0" r="51435" b="0"/>
             <wp:docPr id="2" name="Diagramme 2"/>
@@ -1358,7 +1960,7 @@
           <w:lang w:val="en-US"/>
         </w:rPr>
       </w:pPr>
-      <w:bookmarkStart w:id="2" w:name="_Toc22570974"/>
+      <w:bookmarkStart w:id="2" w:name="_Toc23164831"/>
       <w:r>
         <w:rPr>
           <w:lang w:val="en-US"/>
@@ -1493,23 +2095,13 @@
           <w:lang w:val="en-US"/>
         </w:rPr>
       </w:pPr>
-      <w:proofErr w:type="spellStart"/>
       <w:r>
         <w:rPr>
           <w:i/>
           <w:iCs/>
           <w:lang w:val="en-US"/>
         </w:rPr>
-        <w:t>TopCompare</w:t>
-      </w:r>
-      <w:proofErr w:type="spellEnd"/>
-      <w:r>
-        <w:rPr>
-          <w:i/>
-          <w:iCs/>
-          <w:lang w:val="en-US"/>
-        </w:rPr>
-        <w:t xml:space="preserve"> loan Scraper.py</w:t>
+        <w:t>TopCompare loan Scraper.py</w:t>
       </w:r>
     </w:p>
     <w:p>
@@ -1526,7 +2118,7 @@
           <w:lang w:val="en-US"/>
         </w:rPr>
       </w:pPr>
-      <w:bookmarkStart w:id="3" w:name="_Toc22570975"/>
+      <w:bookmarkStart w:id="3" w:name="_Toc23164832"/>
       <w:r>
         <w:rPr>
           <w:lang w:val="en-US"/>
@@ -1595,7 +2187,6 @@
         </w:rPr>
         <w:t xml:space="preserve">website (usually named </w:t>
       </w:r>
-      <w:proofErr w:type="spellStart"/>
       <w:r>
         <w:rPr>
           <w:b/>
@@ -1606,7 +2197,6 @@
         </w:rPr>
         <w:t>requesDataFor</w:t>
       </w:r>
-      <w:proofErr w:type="spellEnd"/>
       <w:r>
         <w:rPr>
           <w:b/>
@@ -1623,7 +2213,6 @@
         </w:rPr>
         <w:t xml:space="preserve">or </w:t>
       </w:r>
-      <w:proofErr w:type="spellStart"/>
       <w:r>
         <w:rPr>
           <w:b/>
@@ -1634,7 +2223,6 @@
         </w:rPr>
         <w:t>makeRequestFor</w:t>
       </w:r>
-      <w:proofErr w:type="spellEnd"/>
       <w:r>
         <w:rPr>
           <w:b/>
@@ -1683,7 +2271,6 @@
         </w:rPr>
         <w:t xml:space="preserve">A procedure to format the data (usually named </w:t>
       </w:r>
-      <w:proofErr w:type="spellStart"/>
       <w:r>
         <w:rPr>
           <w:b/>
@@ -1694,7 +2281,6 @@
         </w:rPr>
         <w:t>bankData</w:t>
       </w:r>
-      <w:proofErr w:type="spellEnd"/>
       <w:r>
         <w:rPr>
           <w:lang w:val="en-US"/>
@@ -1795,7 +2381,7 @@
           <w:lang w:val="en-US"/>
         </w:rPr>
       </w:pPr>
-      <w:bookmarkStart w:id="4" w:name="_Toc22570976"/>
+      <w:bookmarkStart w:id="4" w:name="_Toc23164833"/>
       <w:r>
         <w:rPr>
           <w:lang w:val="en-US"/>
@@ -1829,6 +2415,41 @@
           <w:lang w:val="en-US"/>
         </w:rPr>
       </w:pPr>
+      <w:r>
+        <w:rPr>
+          <w:lang w:val="en-US"/>
+        </w:rPr>
+        <w:t xml:space="preserve">The </w:t>
+      </w:r>
+      <w:r>
+        <w:rPr>
+          <w:b/>
+          <w:bCs/>
+          <w:i/>
+          <w:iCs/>
+          <w:lang w:val="en-US"/>
+        </w:rPr>
+        <w:t>Group_data()</w:t>
+      </w:r>
+      <w:r>
+        <w:rPr>
+          <w:lang w:val="en-US"/>
+        </w:rPr>
+        <w:t xml:space="preserve"> function group all the data with the same rate and term in other to present a range of rate rather than a wide list of individual data. This might be ambiguous during interpretation but the right way of analyzing is</w:t>
+      </w:r>
+      <w:r>
+        <w:rPr>
+          <w:lang w:val="en-US"/>
+        </w:rPr>
+        <w:t xml:space="preserve"> the function will group all the data and create a range from the minimal value in the data to the max value although some missing values might be present in the range.</w:t>
+      </w:r>
+    </w:p>
+    <w:p>
+      <w:pPr>
+        <w:rPr>
+          <w:lang w:val="en-US"/>
+        </w:rPr>
+      </w:pPr>
     </w:p>
     <w:p>
       <w:pPr>
@@ -1837,7 +2458,7 @@
           <w:lang w:val="en-US"/>
         </w:rPr>
       </w:pPr>
-      <w:bookmarkStart w:id="5" w:name="_Toc22570977"/>
+      <w:bookmarkStart w:id="5" w:name="_Toc23164834"/>
       <w:r>
         <w:rPr>
           <w:lang w:val="en-US"/>
@@ -1900,8 +2521,6 @@
         </w:rPr>
         <w:t xml:space="preserve">file verification and creation through procedures like </w:t>
       </w:r>
-      <w:proofErr w:type="spellStart"/>
-      <w:proofErr w:type="gramStart"/>
       <w:r>
         <w:rPr>
           <w:b/>
@@ -1912,7 +2531,6 @@
         </w:rPr>
         <w:t>checkToCreate</w:t>
       </w:r>
-      <w:proofErr w:type="spellEnd"/>
       <w:r>
         <w:rPr>
           <w:b/>
@@ -1921,9 +2539,8 @@
           <w:iCs/>
           <w:lang w:val="en-US"/>
         </w:rPr>
-        <w:t>(</w:t>
-      </w:r>
-      <w:proofErr w:type="gramEnd"/>
+        <w:t xml:space="preserve">(), </w:t>
+      </w:r>
       <w:r>
         <w:rPr>
           <w:b/>
@@ -1932,9 +2549,8 @@
           <w:iCs/>
           <w:lang w:val="en-US"/>
         </w:rPr>
-        <w:t xml:space="preserve">), </w:t>
-      </w:r>
-      <w:proofErr w:type="spellStart"/>
+        <w:t>computeFileName()</w:t>
+      </w:r>
       <w:r>
         <w:rPr>
           <w:b/>
@@ -1943,50 +2559,7 @@
           <w:iCs/>
           <w:lang w:val="en-US"/>
         </w:rPr>
-        <w:t>computeFileName</w:t>
-      </w:r>
-      <w:proofErr w:type="spellEnd"/>
-      <w:r>
-        <w:rPr>
-          <w:b/>
-          <w:bCs/>
-          <w:i/>
-          <w:iCs/>
-          <w:lang w:val="en-US"/>
-        </w:rPr>
-        <w:t>()</w:t>
-      </w:r>
-      <w:r>
-        <w:rPr>
-          <w:b/>
-          <w:bCs/>
-          <w:i/>
-          <w:iCs/>
-          <w:lang w:val="en-US"/>
-        </w:rPr>
-        <w:t xml:space="preserve"> or </w:t>
-      </w:r>
-      <w:proofErr w:type="spellStart"/>
-      <w:r>
-        <w:rPr>
-          <w:b/>
-          <w:bCs/>
-          <w:i/>
-          <w:iCs/>
-          <w:lang w:val="en-US"/>
-        </w:rPr>
-        <w:t>createUpdate</w:t>
-      </w:r>
-      <w:proofErr w:type="spellEnd"/>
-      <w:r>
-        <w:rPr>
-          <w:b/>
-          <w:bCs/>
-          <w:i/>
-          <w:iCs/>
-          <w:lang w:val="en-US"/>
-        </w:rPr>
-        <w:t>().</w:t>
+        <w:t xml:space="preserve"> or createUpdate().</w:t>
       </w:r>
     </w:p>
     <w:p>
@@ -2108,7 +2681,6 @@
         </w:rPr>
         <w:t xml:space="preserve"> with the </w:t>
       </w:r>
-      <w:proofErr w:type="spellStart"/>
       <w:r>
         <w:rPr>
           <w:b/>
@@ -2117,40 +2689,7 @@
           <w:iCs/>
           <w:lang w:val="en-US"/>
         </w:rPr>
-        <w:t>send_mail_</w:t>
-      </w:r>
-      <w:proofErr w:type="gramStart"/>
-      <w:r>
-        <w:rPr>
-          <w:b/>
-          <w:bCs/>
-          <w:i/>
-          <w:iCs/>
-          <w:lang w:val="en-US"/>
-        </w:rPr>
-        <w:t>to</w:t>
-      </w:r>
-      <w:proofErr w:type="spellEnd"/>
-      <w:r>
-        <w:rPr>
-          <w:b/>
-          <w:bCs/>
-          <w:i/>
-          <w:iCs/>
-          <w:lang w:val="en-US"/>
-        </w:rPr>
-        <w:t>(</w:t>
-      </w:r>
-      <w:proofErr w:type="gramEnd"/>
-      <w:r>
-        <w:rPr>
-          <w:b/>
-          <w:bCs/>
-          <w:i/>
-          <w:iCs/>
-          <w:lang w:val="en-US"/>
-        </w:rPr>
-        <w:t>)</w:t>
+        <w:t>send_mail_to()</w:t>
       </w:r>
       <w:r>
         <w:rPr>
@@ -2190,7 +2729,6 @@
           <w:lang w:val="en-US"/>
         </w:rPr>
       </w:pPr>
-      <w:proofErr w:type="spellStart"/>
       <w:r>
         <w:rPr>
           <w:b/>
@@ -2199,9 +2737,22 @@
           <w:iCs/>
           <w:lang w:val="en-US"/>
         </w:rPr>
-        <w:t>no_</w:t>
-      </w:r>
-      <w:proofErr w:type="gramStart"/>
+        <w:t>no_double</w:t>
+      </w:r>
+      <w:r>
+        <w:rPr>
+          <w:lang w:val="en-US"/>
+        </w:rPr>
+        <w:t>() : a functional expression that returns list of element without duplicates</w:t>
+      </w:r>
+    </w:p>
+    <w:p>
+      <w:pPr>
+        <w:pStyle w:val="Paragraphedeliste"/>
+        <w:rPr>
+          <w:lang w:val="en-US"/>
+        </w:rPr>
+      </w:pPr>
       <w:r>
         <w:rPr>
           <w:b/>
@@ -2210,22 +2761,102 @@
           <w:iCs/>
           <w:lang w:val="en-US"/>
         </w:rPr>
-        <w:t>double</w:t>
-      </w:r>
-      <w:proofErr w:type="spellEnd"/>
-      <w:r>
-        <w:rPr>
-          <w:lang w:val="en-US"/>
-        </w:rPr>
-        <w:t>(</w:t>
-      </w:r>
-      <w:proofErr w:type="gramEnd"/>
-      <w:r>
-        <w:rPr>
-          <w:lang w:val="en-US"/>
-        </w:rPr>
-        <w:t>) : a functional expression that returns list of element without duplicates</w:t>
-      </w:r>
+        <w:t xml:space="preserve">show_double(): </w:t>
+      </w:r>
+      <w:r>
+        <w:rPr>
+          <w:lang w:val="en-US"/>
+        </w:rPr>
+        <w:t>shows all the duplicates in a list of element</w:t>
+      </w:r>
+      <w:r>
+        <w:rPr>
+          <w:lang w:val="en-US"/>
+        </w:rPr>
+        <w:t>s</w:t>
+      </w:r>
+      <w:r>
+        <w:rPr>
+          <w:lang w:val="en-US"/>
+        </w:rPr>
+        <w:t xml:space="preserve"> in parameter </w:t>
+      </w:r>
+    </w:p>
+    <w:p>
+      <w:pPr>
+        <w:rPr>
+          <w:lang w:val="en-US"/>
+        </w:rPr>
+      </w:pPr>
+    </w:p>
+    <w:p>
+      <w:pPr>
+        <w:pStyle w:val="Titre2"/>
+        <w:rPr>
+          <w:lang w:val="en-US"/>
+        </w:rPr>
+      </w:pPr>
+      <w:bookmarkStart w:id="6" w:name="_Toc23164835"/>
+      <w:r>
+        <w:rPr>
+          <w:lang w:val="en-US"/>
+        </w:rPr>
+        <w:lastRenderedPageBreak/>
+        <w:t>link_tracker.py</w:t>
+      </w:r>
+      <w:bookmarkEnd w:id="6"/>
+    </w:p>
+    <w:p>
+      <w:pPr>
+        <w:rPr>
+          <w:lang w:val="en-US"/>
+        </w:rPr>
+      </w:pPr>
+      <w:r>
+        <w:rPr>
+          <w:lang w:val="en-US"/>
+        </w:rPr>
+        <w:t xml:space="preserve">The scraper also implements a script for checking link </w:t>
+      </w:r>
+      <w:r>
+        <w:rPr>
+          <w:lang w:val="en-US"/>
+        </w:rPr>
+        <w:t>status on</w:t>
+      </w:r>
+      <w:r>
+        <w:rPr>
+          <w:lang w:val="en-US"/>
+        </w:rPr>
+        <w:t xml:space="preserve"> TopCompare </w:t>
+      </w:r>
+      <w:r>
+        <w:rPr>
+          <w:lang w:val="en-US"/>
+        </w:rPr>
+        <w:t>website, it makes use of request to query links on the web site and record response status.</w:t>
+      </w:r>
+      <w:r>
+        <w:rPr>
+          <w:lang w:val="en-US"/>
+        </w:rPr>
+        <w:t xml:space="preserve"> </w:t>
+      </w:r>
+      <w:r>
+        <w:rPr>
+          <w:lang w:val="en-US"/>
+        </w:rPr>
+        <w:t>This also generates messages in case of inappropriate response.</w:t>
+      </w:r>
+    </w:p>
+    <w:p>
+      <w:pPr>
+        <w:rPr>
+          <w:b/>
+          <w:bCs/>
+          <w:lang w:val="en-US"/>
+        </w:rPr>
+      </w:pPr>
     </w:p>
     <w:p>
       <w:pPr>
@@ -2234,8 +2865,80 @@
           <w:lang w:val="en-US"/>
         </w:rPr>
       </w:pPr>
-      <w:proofErr w:type="spellStart"/>
-      <w:r>
+    </w:p>
+    <w:p>
+      <w:pPr>
+        <w:pStyle w:val="Titre2"/>
+        <w:rPr>
+          <w:lang w:val="en-US"/>
+        </w:rPr>
+      </w:pPr>
+      <w:bookmarkStart w:id="7" w:name="_Toc23164836"/>
+      <w:r>
+        <w:rPr>
+          <w:lang w:val="en-US"/>
+        </w:rPr>
+        <w:t>TopCompare loan Scraper.py</w:t>
+      </w:r>
+      <w:bookmarkEnd w:id="7"/>
+    </w:p>
+    <w:p>
+      <w:pPr>
+        <w:rPr>
+          <w:lang w:val="en-US"/>
+        </w:rPr>
+      </w:pPr>
+      <w:r>
+        <w:rPr>
+          <w:lang w:val="en-US"/>
+        </w:rPr>
+        <w:t xml:space="preserve">This </w:t>
+      </w:r>
+      <w:r>
+        <w:rPr>
+          <w:lang w:val="en-US"/>
+        </w:rPr>
+        <w:t xml:space="preserve">script realizes the scraping for all banks and builds the message for notifications, it executes the Scrape </w:t>
+      </w:r>
+      <w:r>
+        <w:rPr>
+          <w:lang w:val="en-US"/>
+        </w:rPr>
+        <w:t xml:space="preserve">procedure </w:t>
+      </w:r>
+      <w:r>
+        <w:rPr>
+          <w:lang w:val="en-US"/>
+        </w:rPr>
+        <w:t>of all bank and stores</w:t>
+      </w:r>
+      <w:r>
+        <w:rPr>
+          <w:lang w:val="en-US"/>
+        </w:rPr>
+        <w:t xml:space="preserve"> the</w:t>
+      </w:r>
+      <w:r>
+        <w:rPr>
+          <w:lang w:val="en-US"/>
+        </w:rPr>
+        <w:t xml:space="preserve"> </w:t>
+      </w:r>
+      <w:r>
+        <w:rPr>
+          <w:lang w:val="en-US"/>
+        </w:rPr>
+        <w:t>potential</w:t>
+      </w:r>
+      <w:r>
+        <w:rPr>
+          <w:lang w:val="en-US"/>
+        </w:rPr>
+        <w:t xml:space="preserve"> messages into a variable to be joined to notification mail.</w:t>
+      </w:r>
+    </w:p>
+    <w:p>
+      <w:pPr>
         <w:rPr>
           <w:b/>
           <w:bCs/>
@@ -2243,9 +2946,13 @@
           <w:iCs/>
           <w:lang w:val="en-US"/>
         </w:rPr>
-        <w:t>show_</w:t>
-      </w:r>
-      <w:proofErr w:type="gramStart"/>
+      </w:pPr>
+      <w:r>
+        <w:rPr>
+          <w:lang w:val="en-US"/>
+        </w:rPr>
+        <w:t xml:space="preserve">This file implements one procedure </w:t>
+      </w:r>
       <w:r>
         <w:rPr>
           <w:b/>
@@ -2254,9 +2961,8 @@
           <w:iCs/>
           <w:lang w:val="en-US"/>
         </w:rPr>
-        <w:t>double</w:t>
-      </w:r>
-      <w:proofErr w:type="spellEnd"/>
+        <w:t>tcLoanScrape()</w:t>
+      </w:r>
       <w:r>
         <w:rPr>
           <w:b/>
@@ -2265,10 +2971,11 @@
           <w:iCs/>
           <w:lang w:val="en-US"/>
         </w:rPr>
-        <w:t>(</w:t>
-      </w:r>
-      <w:proofErr w:type="gramEnd"/>
-      <w:r>
+        <w:t>.</w:t>
+      </w:r>
+    </w:p>
+    <w:p>
+      <w:pPr>
         <w:rPr>
           <w:b/>
           <w:bCs/>
@@ -2276,26 +2983,23 @@
           <w:iCs/>
           <w:lang w:val="en-US"/>
         </w:rPr>
-        <w:t xml:space="preserve">): </w:t>
-      </w:r>
-      <w:r>
-        <w:rPr>
-          <w:lang w:val="en-US"/>
-        </w:rPr>
-        <w:t>shows all the duplicates in a list of element</w:t>
-      </w:r>
-      <w:r>
-        <w:rPr>
-          <w:lang w:val="en-US"/>
-        </w:rPr>
-        <w:t>s</w:t>
-      </w:r>
-      <w:r>
-        <w:rPr>
-          <w:lang w:val="en-US"/>
-        </w:rPr>
-        <w:t xml:space="preserve"> in parameter </w:t>
-      </w:r>
+      </w:pPr>
+    </w:p>
+    <w:p>
+      <w:pPr>
+        <w:pStyle w:val="Titre1"/>
+        <w:rPr>
+          <w:lang w:val="en-US"/>
+        </w:rPr>
+      </w:pPr>
+      <w:bookmarkStart w:id="8" w:name="_Toc23164837"/>
+      <w:r>
+        <w:rPr>
+          <w:lang w:val="en-US"/>
+        </w:rPr>
+        <w:t>INSTALLATION AND LAUNCH</w:t>
+      </w:r>
+      <w:bookmarkEnd w:id="8"/>
     </w:p>
     <w:p>
       <w:pPr>
@@ -2311,187 +3015,124 @@
           <w:lang w:val="en-US"/>
         </w:rPr>
       </w:pPr>
-      <w:bookmarkStart w:id="6" w:name="_Toc22570978"/>
-      <w:r>
-        <w:rPr>
-          <w:lang w:val="en-US"/>
-        </w:rPr>
-        <w:t>link_tracker.py</w:t>
-      </w:r>
-      <w:bookmarkEnd w:id="6"/>
-    </w:p>
-    <w:p>
-      <w:pPr>
-        <w:rPr>
-          <w:lang w:val="en-US"/>
-        </w:rPr>
-      </w:pPr>
-      <w:r>
-        <w:rPr>
-          <w:lang w:val="en-US"/>
-        </w:rPr>
-        <w:t xml:space="preserve">The scraper also implements a script for checking link </w:t>
-      </w:r>
-      <w:r>
-        <w:rPr>
-          <w:lang w:val="en-US"/>
-        </w:rPr>
-        <w:t>status on</w:t>
-      </w:r>
-      <w:r>
-        <w:rPr>
-          <w:lang w:val="en-US"/>
-        </w:rPr>
-        <w:t xml:space="preserve"> </w:t>
-      </w:r>
-      <w:proofErr w:type="spellStart"/>
-      <w:r>
-        <w:rPr>
-          <w:lang w:val="en-US"/>
-        </w:rPr>
-        <w:t>TopCompare</w:t>
-      </w:r>
-      <w:proofErr w:type="spellEnd"/>
-      <w:r>
-        <w:rPr>
-          <w:lang w:val="en-US"/>
-        </w:rPr>
-        <w:t xml:space="preserve"> </w:t>
-      </w:r>
-      <w:r>
-        <w:rPr>
-          <w:lang w:val="en-US"/>
-        </w:rPr>
-        <w:t xml:space="preserve">website, it makes use of request to query links on the web site and record response </w:t>
-      </w:r>
-      <w:proofErr w:type="spellStart"/>
-      <w:proofErr w:type="gramStart"/>
-      <w:r>
-        <w:rPr>
-          <w:lang w:val="en-US"/>
-        </w:rPr>
-        <w:t>status.This</w:t>
-      </w:r>
-      <w:proofErr w:type="spellEnd"/>
-      <w:proofErr w:type="gramEnd"/>
-      <w:r>
-        <w:rPr>
-          <w:lang w:val="en-US"/>
-        </w:rPr>
-        <w:t xml:space="preserve"> also generates messages in case of inappropriate response.</w:t>
-      </w:r>
-    </w:p>
-    <w:p>
-      <w:pPr>
-        <w:rPr>
-          <w:b/>
-          <w:bCs/>
-          <w:lang w:val="en-US"/>
-        </w:rPr>
-      </w:pPr>
+      <w:bookmarkStart w:id="9" w:name="_Toc23164838"/>
+      <w:r>
+        <w:rPr>
+          <w:lang w:val="en-US"/>
+        </w:rPr>
+        <w:t>INSTALLATION</w:t>
+      </w:r>
+      <w:bookmarkEnd w:id="9"/>
+    </w:p>
+    <w:p>
+      <w:pPr>
+        <w:rPr>
+          <w:lang w:val="en-US"/>
+        </w:rPr>
+      </w:pPr>
+      <w:r>
+        <w:rPr>
+          <w:lang w:val="en-US"/>
+        </w:rPr>
+        <w:t xml:space="preserve">The scraper is written in python in version 3 and therefore requires the module python3 to be installed in other to execute it. </w:t>
+      </w:r>
+    </w:p>
+    <w:p>
+      <w:pPr>
+        <w:rPr>
+          <w:lang w:val="en-US"/>
+        </w:rPr>
+      </w:pPr>
+      <w:r>
+        <w:rPr>
+          <w:lang w:val="en-US"/>
+        </w:rPr>
+        <w:t xml:space="preserve">The scraper also uses </w:t>
+      </w:r>
+      <w:r>
+        <w:rPr>
+          <w:lang w:val="en-US"/>
+        </w:rPr>
+        <w:t xml:space="preserve">internal and </w:t>
+      </w:r>
+      <w:r>
+        <w:rPr>
+          <w:lang w:val="en-US"/>
+        </w:rPr>
+        <w:t>external librar</w:t>
+      </w:r>
+      <w:r>
+        <w:rPr>
+          <w:lang w:val="en-US"/>
+        </w:rPr>
+        <w:t xml:space="preserve">ies </w:t>
+      </w:r>
+      <w:r>
+        <w:rPr>
+          <w:lang w:val="en-US"/>
+        </w:rPr>
+        <w:t>for various purposes</w:t>
+      </w:r>
+      <w:r>
+        <w:rPr>
+          <w:lang w:val="en-US"/>
+        </w:rPr>
+        <w:t xml:space="preserve"> which are native for the first ones and installable for the others. The various aims of those libraries includes</w:t>
+      </w:r>
+      <w:r>
+        <w:rPr>
+          <w:lang w:val="en-US"/>
+        </w:rPr>
+        <w:t>.</w:t>
+      </w:r>
+    </w:p>
+    <w:p>
+      <w:pPr>
+        <w:rPr>
+          <w:lang w:val="en-US"/>
+        </w:rPr>
+      </w:pPr>
+    </w:p>
+    <w:p>
+      <w:pPr>
+        <w:pStyle w:val="Titre3"/>
+        <w:rPr>
+          <w:lang w:val="en-US"/>
+        </w:rPr>
+      </w:pPr>
+      <w:bookmarkStart w:id="10" w:name="_Toc23164839"/>
+      <w:r>
+        <w:rPr>
+          <w:lang w:val="en-US"/>
+        </w:rPr>
+        <w:t>Parse data.</w:t>
+      </w:r>
+      <w:bookmarkEnd w:id="10"/>
+    </w:p>
+    <w:p>
+      <w:pPr>
+        <w:rPr>
+          <w:lang w:val="en-US"/>
+        </w:rPr>
+      </w:pPr>
+      <w:r>
+        <w:rPr>
+          <w:lang w:val="en-US"/>
+        </w:rPr>
+        <w:t xml:space="preserve">The main library required for data parsing are </w:t>
+      </w:r>
     </w:p>
     <w:p>
       <w:pPr>
         <w:pStyle w:val="Paragraphedeliste"/>
-        <w:rPr>
-          <w:lang w:val="en-US"/>
-        </w:rPr>
-      </w:pPr>
-    </w:p>
-    <w:p>
-      <w:pPr>
-        <w:pStyle w:val="Titre2"/>
-        <w:rPr>
-          <w:lang w:val="en-US"/>
-        </w:rPr>
-      </w:pPr>
-      <w:bookmarkStart w:id="7" w:name="_Toc22570979"/>
-      <w:proofErr w:type="spellStart"/>
-      <w:r>
-        <w:rPr>
-          <w:lang w:val="en-US"/>
-        </w:rPr>
-        <w:lastRenderedPageBreak/>
-        <w:t>TopCompare</w:t>
-      </w:r>
-      <w:proofErr w:type="spellEnd"/>
-      <w:r>
-        <w:rPr>
-          <w:lang w:val="en-US"/>
-        </w:rPr>
-        <w:t xml:space="preserve"> loan Scraper.py</w:t>
-      </w:r>
-      <w:bookmarkEnd w:id="7"/>
-    </w:p>
-    <w:p>
-      <w:pPr>
-        <w:rPr>
-          <w:lang w:val="en-US"/>
-        </w:rPr>
-      </w:pPr>
-      <w:r>
-        <w:rPr>
-          <w:lang w:val="en-US"/>
-        </w:rPr>
-        <w:t xml:space="preserve">This </w:t>
-      </w:r>
-      <w:r>
-        <w:rPr>
-          <w:lang w:val="en-US"/>
-        </w:rPr>
-        <w:t xml:space="preserve">script realizes the scraping for all banks and builds the message for notifications, it executes the Scrape </w:t>
-      </w:r>
-      <w:r>
-        <w:rPr>
-          <w:lang w:val="en-US"/>
-        </w:rPr>
-        <w:t xml:space="preserve">procedure </w:t>
-      </w:r>
-      <w:r>
-        <w:rPr>
-          <w:lang w:val="en-US"/>
-        </w:rPr>
-        <w:t>of all bank and stores</w:t>
-      </w:r>
-      <w:r>
-        <w:rPr>
-          <w:lang w:val="en-US"/>
-        </w:rPr>
-        <w:t xml:space="preserve"> the</w:t>
-      </w:r>
-      <w:r>
-        <w:rPr>
-          <w:lang w:val="en-US"/>
-        </w:rPr>
-        <w:t xml:space="preserve"> </w:t>
-      </w:r>
-      <w:r>
-        <w:rPr>
-          <w:lang w:val="en-US"/>
-        </w:rPr>
-        <w:t>potential</w:t>
-      </w:r>
-      <w:r>
-        <w:rPr>
-          <w:lang w:val="en-US"/>
-        </w:rPr>
-        <w:t xml:space="preserve"> messages into a variable to be joined to notification mail.</w:t>
-      </w:r>
-    </w:p>
-    <w:p>
-      <w:pPr>
-        <w:rPr>
-          <w:lang w:val="en-US"/>
-        </w:rPr>
-      </w:pPr>
-      <w:r>
-        <w:rPr>
-          <w:lang w:val="en-US"/>
-        </w:rPr>
-        <w:t xml:space="preserve">This file implements one procedure </w:t>
-      </w:r>
-      <w:proofErr w:type="spellStart"/>
-      <w:proofErr w:type="gramStart"/>
+        <w:numPr>
+          <w:ilvl w:val="0"/>
+          <w:numId w:val="10"/>
+        </w:numPr>
+        <w:rPr>
+          <w:lang w:val="en-US"/>
+        </w:rPr>
+      </w:pPr>
       <w:r>
         <w:rPr>
           <w:b/>
@@ -2500,9 +3141,26 @@
           <w:iCs/>
           <w:lang w:val="en-US"/>
         </w:rPr>
-        <w:t>tcLoanScrape</w:t>
-      </w:r>
-      <w:proofErr w:type="spellEnd"/>
+        <w:t>Pandas</w:t>
+      </w:r>
+      <w:r>
+        <w:rPr>
+          <w:lang w:val="en-US"/>
+        </w:rPr>
+        <w:t xml:space="preserve"> to create exportable data frame to import and export data from file.</w:t>
+      </w:r>
+    </w:p>
+    <w:p>
+      <w:pPr>
+        <w:pStyle w:val="Paragraphedeliste"/>
+        <w:numPr>
+          <w:ilvl w:val="0"/>
+          <w:numId w:val="10"/>
+        </w:numPr>
+        <w:rPr>
+          <w:lang w:val="en-US"/>
+        </w:rPr>
+      </w:pPr>
       <w:r>
         <w:rPr>
           <w:b/>
@@ -2511,9 +3169,26 @@
           <w:iCs/>
           <w:lang w:val="en-US"/>
         </w:rPr>
-        <w:t>(</w:t>
-      </w:r>
-      <w:proofErr w:type="gramEnd"/>
+        <w:t xml:space="preserve">Tabulate </w:t>
+      </w:r>
+      <w:r>
+        <w:rPr>
+          <w:lang w:val="en-US"/>
+        </w:rPr>
+        <w:t>to display the data in table like format in the console</w:t>
+      </w:r>
+    </w:p>
+    <w:p>
+      <w:pPr>
+        <w:pStyle w:val="Paragraphedeliste"/>
+        <w:numPr>
+          <w:ilvl w:val="0"/>
+          <w:numId w:val="10"/>
+        </w:numPr>
+        <w:rPr>
+          <w:lang w:val="en-US"/>
+        </w:rPr>
+      </w:pPr>
       <w:r>
         <w:rPr>
           <w:b/>
@@ -2522,9 +3197,31 @@
           <w:iCs/>
           <w:lang w:val="en-US"/>
         </w:rPr>
-        <w:t>)</w:t>
-      </w:r>
-      <w:r>
+        <w:t xml:space="preserve">BS4 </w:t>
+      </w:r>
+      <w:r>
+        <w:rPr>
+          <w:lang w:val="en-US"/>
+        </w:rPr>
+        <w:t xml:space="preserve">to parse HTML document </w:t>
+      </w:r>
+    </w:p>
+    <w:p>
+      <w:pPr>
+        <w:rPr>
+          <w:lang w:val="en-US"/>
+        </w:rPr>
+      </w:pPr>
+      <w:r>
+        <w:rPr>
+          <w:lang w:val="en-US"/>
+        </w:rPr>
+        <w:t>These libraries need to be installed from the terminal in the project folder with the command</w:t>
+      </w:r>
+    </w:p>
+    <w:p>
+      <w:pPr>
+        <w:jc w:val="center"/>
         <w:rPr>
           <w:b/>
           <w:bCs/>
@@ -2532,39 +3229,883 @@
           <w:iCs/>
           <w:lang w:val="en-US"/>
         </w:rPr>
+      </w:pPr>
+      <w:r>
+        <w:rPr>
+          <w:b/>
+          <w:bCs/>
+          <w:i/>
+          <w:iCs/>
+          <w:lang w:val="en-US"/>
+        </w:rPr>
+        <w:t>Pip install &lt;library&gt;</w:t>
+      </w:r>
+    </w:p>
+    <w:p>
+      <w:pPr>
+        <w:jc w:val="center"/>
+        <w:rPr>
+          <w:b/>
+          <w:bCs/>
+          <w:i/>
+          <w:iCs/>
+          <w:lang w:val="en-US"/>
+        </w:rPr>
+      </w:pPr>
+    </w:p>
+    <w:p>
+      <w:pPr>
+        <w:pStyle w:val="Titre3"/>
+        <w:rPr>
+          <w:lang w:val="en-US"/>
+        </w:rPr>
+      </w:pPr>
+      <w:bookmarkStart w:id="11" w:name="_Toc23164840"/>
+      <w:r>
+        <w:rPr>
+          <w:lang w:val="en-US"/>
+        </w:rPr>
+        <w:t>Send http requests.</w:t>
+      </w:r>
+      <w:bookmarkEnd w:id="11"/>
+    </w:p>
+    <w:p>
+      <w:pPr>
+        <w:rPr>
+          <w:lang w:val="en-US"/>
+        </w:rPr>
+      </w:pPr>
+      <w:r>
+        <w:rPr>
+          <w:lang w:val="en-US"/>
+        </w:rPr>
+        <w:t>All the data collected by the scraper are done through HTTP-GET or HTTP-POST requests the required libraries for request are:</w:t>
+      </w:r>
+    </w:p>
+    <w:p>
+      <w:pPr>
+        <w:pStyle w:val="Paragraphedeliste"/>
+        <w:numPr>
+          <w:ilvl w:val="0"/>
+          <w:numId w:val="12"/>
+        </w:numPr>
+        <w:rPr>
+          <w:b/>
+          <w:bCs/>
+          <w:i/>
+          <w:iCs/>
+          <w:lang w:val="en-US"/>
+        </w:rPr>
+      </w:pPr>
+      <w:r>
+        <w:rPr>
+          <w:b/>
+          <w:bCs/>
+          <w:i/>
+          <w:iCs/>
+          <w:lang w:val="en-US"/>
+        </w:rPr>
+        <w:t>Requests</w:t>
+      </w:r>
+      <w:r>
+        <w:rPr>
+          <w:b/>
+          <w:bCs/>
+          <w:i/>
+          <w:iCs/>
+          <w:lang w:val="en-US"/>
+        </w:rPr>
+        <w:t xml:space="preserve"> </w:t>
+      </w:r>
+      <w:r>
+        <w:rPr>
+          <w:lang w:val="en-US"/>
+        </w:rPr>
+        <w:t xml:space="preserve">for data </w:t>
+      </w:r>
+      <w:r>
+        <w:rPr>
+          <w:lang w:val="en-US"/>
+        </w:rPr>
+        <w:t>request</w:t>
+      </w:r>
+    </w:p>
+    <w:p>
+      <w:pPr>
+        <w:pStyle w:val="Paragraphedeliste"/>
+        <w:numPr>
+          <w:ilvl w:val="0"/>
+          <w:numId w:val="12"/>
+        </w:numPr>
+        <w:rPr>
+          <w:b/>
+          <w:bCs/>
+          <w:i/>
+          <w:iCs/>
+          <w:lang w:val="en-US"/>
+        </w:rPr>
+      </w:pPr>
+      <w:r>
+        <w:rPr>
+          <w:b/>
+          <w:bCs/>
+          <w:i/>
+          <w:iCs/>
+          <w:lang w:val="en-US"/>
+        </w:rPr>
+        <w:t xml:space="preserve">Tabula </w:t>
+      </w:r>
+      <w:r>
+        <w:rPr>
+          <w:lang w:val="en-US"/>
+        </w:rPr>
+        <w:t>for web file</w:t>
+      </w:r>
+      <w:r>
+        <w:rPr>
+          <w:lang w:val="en-US"/>
+        </w:rPr>
+        <w:t xml:space="preserve"> access (pdf reader)</w:t>
+      </w:r>
+    </w:p>
+    <w:p>
+      <w:pPr>
+        <w:rPr>
+          <w:b/>
+          <w:bCs/>
+          <w:i/>
+          <w:iCs/>
+          <w:lang w:val="en-US"/>
+        </w:rPr>
+      </w:pPr>
+      <w:r>
+        <w:rPr>
+          <w:lang w:val="en-US"/>
+        </w:rPr>
+        <w:t xml:space="preserve">The installation is achieved with command </w:t>
+      </w:r>
+      <w:r>
+        <w:rPr>
+          <w:b/>
+          <w:bCs/>
+          <w:i/>
+          <w:iCs/>
+          <w:lang w:val="en-US"/>
+        </w:rPr>
+        <w:t>pip install</w:t>
+      </w:r>
+    </w:p>
+    <w:p>
+      <w:pPr>
+        <w:rPr>
+          <w:lang w:val="en-US"/>
+        </w:rPr>
+      </w:pPr>
+    </w:p>
+    <w:p>
+      <w:pPr>
+        <w:pStyle w:val="Titre3"/>
+        <w:rPr>
+          <w:lang w:val="en-US"/>
+        </w:rPr>
+      </w:pPr>
+      <w:bookmarkStart w:id="12" w:name="_Toc23164841"/>
+      <w:r>
+        <w:rPr>
+          <w:lang w:val="en-US"/>
+        </w:rPr>
+        <w:lastRenderedPageBreak/>
+        <w:t>Navigate file Structure and Mail notification</w:t>
+      </w:r>
+      <w:bookmarkEnd w:id="12"/>
+    </w:p>
+    <w:p>
+      <w:pPr>
+        <w:rPr>
+          <w:lang w:val="en-US"/>
+        </w:rPr>
+      </w:pPr>
+      <w:r>
+        <w:rPr>
+          <w:lang w:val="en-US"/>
+        </w:rPr>
+        <w:t xml:space="preserve">In other to access OS folders and files the scraper </w:t>
+      </w:r>
+      <w:r>
+        <w:rPr>
+          <w:lang w:val="en-US"/>
+        </w:rPr>
+        <w:t>makes</w:t>
+      </w:r>
+      <w:r>
+        <w:rPr>
+          <w:lang w:val="en-US"/>
+        </w:rPr>
+        <w:t xml:space="preserve"> use of some internal libraries which are all native in python and can be callable via a simple import these are:</w:t>
+      </w:r>
+    </w:p>
+    <w:p>
+      <w:pPr>
+        <w:pStyle w:val="Paragraphedeliste"/>
+        <w:numPr>
+          <w:ilvl w:val="0"/>
+          <w:numId w:val="13"/>
+        </w:numPr>
+        <w:rPr>
+          <w:lang w:val="en-US"/>
+        </w:rPr>
+      </w:pPr>
+      <w:r>
+        <w:rPr>
+          <w:b/>
+          <w:bCs/>
+          <w:i/>
+          <w:iCs/>
+          <w:lang w:val="en-US"/>
+        </w:rPr>
+        <w:t>OS</w:t>
+      </w:r>
+      <w:r>
+        <w:rPr>
+          <w:lang w:val="en-US"/>
+        </w:rPr>
+        <w:t xml:space="preserve"> provides functions to create, move, delete and navigate OS file and folders</w:t>
+      </w:r>
+    </w:p>
+    <w:p>
+      <w:pPr>
+        <w:pStyle w:val="Paragraphedeliste"/>
+        <w:numPr>
+          <w:ilvl w:val="0"/>
+          <w:numId w:val="13"/>
+        </w:numPr>
+        <w:rPr>
+          <w:lang w:val="en-US"/>
+        </w:rPr>
+      </w:pPr>
+      <w:r>
+        <w:rPr>
+          <w:b/>
+          <w:bCs/>
+          <w:i/>
+          <w:iCs/>
+          <w:lang w:val="en-US"/>
+        </w:rPr>
+        <w:t xml:space="preserve">GLOB </w:t>
+      </w:r>
+      <w:r>
+        <w:rPr>
+          <w:lang w:val="en-US"/>
+        </w:rPr>
+        <w:t xml:space="preserve">useful for time stamping of file </w:t>
+      </w:r>
+    </w:p>
+    <w:p>
+      <w:pPr>
+        <w:pStyle w:val="Paragraphedeliste"/>
+        <w:numPr>
+          <w:ilvl w:val="0"/>
+          <w:numId w:val="13"/>
+        </w:numPr>
+        <w:rPr>
+          <w:lang w:val="en-US"/>
+        </w:rPr>
+      </w:pPr>
+      <w:r>
+        <w:rPr>
+          <w:b/>
+          <w:bCs/>
+          <w:i/>
+          <w:iCs/>
+          <w:lang w:val="en-US"/>
+        </w:rPr>
+        <w:t>NTHPATH</w:t>
+      </w:r>
+      <w:r>
+        <w:rPr>
+          <w:b/>
+          <w:bCs/>
+          <w:i/>
+          <w:iCs/>
+          <w:lang w:val="en-US"/>
+        </w:rPr>
+        <w:t xml:space="preserve"> </w:t>
+      </w:r>
+      <w:r>
+        <w:rPr>
+          <w:lang w:val="en-US"/>
+        </w:rPr>
+        <w:t>used to compute file names</w:t>
+      </w:r>
+    </w:p>
+    <w:p>
+      <w:pPr>
+        <w:rPr>
+          <w:lang w:val="en-US"/>
+        </w:rPr>
+      </w:pPr>
+    </w:p>
+    <w:p>
+      <w:pPr>
+        <w:rPr>
+          <w:lang w:val="en-US"/>
+        </w:rPr>
+      </w:pPr>
+      <w:r>
+        <w:rPr>
+          <w:lang w:val="en-US"/>
+        </w:rPr>
+        <w:t xml:space="preserve">For E-mail notifications some native libraries callable via an import are </w:t>
+      </w:r>
+      <w:r>
+        <w:rPr>
+          <w:lang w:val="en-US"/>
+        </w:rPr>
+        <w:t>used, the libraries are:</w:t>
+      </w:r>
+    </w:p>
+    <w:p>
+      <w:pPr>
+        <w:pStyle w:val="Paragraphedeliste"/>
+        <w:numPr>
+          <w:ilvl w:val="0"/>
+          <w:numId w:val="14"/>
+        </w:numPr>
+        <w:rPr>
+          <w:b/>
+          <w:bCs/>
+          <w:i/>
+          <w:iCs/>
+          <w:lang w:val="en-US"/>
+        </w:rPr>
+      </w:pPr>
+      <w:r>
+        <w:rPr>
+          <w:b/>
+          <w:bCs/>
+          <w:i/>
+          <w:iCs/>
+          <w:lang w:val="en-US"/>
+        </w:rPr>
+        <w:t>Email.mime.multipart</w:t>
+      </w:r>
+    </w:p>
+    <w:p>
+      <w:pPr>
+        <w:pStyle w:val="Paragraphedeliste"/>
+        <w:numPr>
+          <w:ilvl w:val="0"/>
+          <w:numId w:val="14"/>
+        </w:numPr>
+        <w:rPr>
+          <w:b/>
+          <w:bCs/>
+          <w:i/>
+          <w:iCs/>
+          <w:lang w:val="en-US"/>
+        </w:rPr>
+      </w:pPr>
+      <w:r>
+        <w:rPr>
+          <w:b/>
+          <w:bCs/>
+          <w:i/>
+          <w:iCs/>
+          <w:lang w:val="en-US"/>
+        </w:rPr>
+        <w:t>Email.mime.</w:t>
+      </w:r>
+      <w:r>
+        <w:rPr>
+          <w:b/>
+          <w:bCs/>
+          <w:i/>
+          <w:iCs/>
+          <w:lang w:val="en-US"/>
+        </w:rPr>
+        <w:t>text</w:t>
+      </w:r>
+    </w:p>
+    <w:p>
+      <w:pPr>
+        <w:pStyle w:val="Paragraphedeliste"/>
+        <w:numPr>
+          <w:ilvl w:val="0"/>
+          <w:numId w:val="14"/>
+        </w:numPr>
+        <w:rPr>
+          <w:b/>
+          <w:bCs/>
+          <w:i/>
+          <w:iCs/>
+          <w:lang w:val="en-US"/>
+        </w:rPr>
+      </w:pPr>
+      <w:r>
+        <w:rPr>
+          <w:b/>
+          <w:bCs/>
+          <w:i/>
+          <w:iCs/>
+          <w:lang w:val="en-US"/>
+        </w:rPr>
+        <w:t>Email.mime.</w:t>
+      </w:r>
+      <w:r>
+        <w:rPr>
+          <w:b/>
+          <w:bCs/>
+          <w:i/>
+          <w:iCs/>
+          <w:lang w:val="en-US"/>
+        </w:rPr>
+        <w:t>base</w:t>
+      </w:r>
+    </w:p>
+    <w:p>
+      <w:pPr>
+        <w:pStyle w:val="Paragraphedeliste"/>
+        <w:rPr>
+          <w:b/>
+          <w:bCs/>
+          <w:i/>
+          <w:iCs/>
+          <w:lang w:val="en-US"/>
+        </w:rPr>
+      </w:pPr>
+    </w:p>
+    <w:p>
+      <w:pPr>
+        <w:pStyle w:val="Titre2"/>
+        <w:rPr>
+          <w:lang w:val="en-US"/>
+        </w:rPr>
+      </w:pPr>
+      <w:bookmarkStart w:id="13" w:name="_Toc23164842"/>
+      <w:r>
+        <w:rPr>
+          <w:lang w:val="en-US"/>
+        </w:rPr>
+        <w:t>LAUNCH</w:t>
+      </w:r>
+      <w:bookmarkEnd w:id="13"/>
+    </w:p>
+    <w:p>
+      <w:pPr>
+        <w:rPr>
+          <w:lang w:val="en-US"/>
+        </w:rPr>
+      </w:pPr>
+      <w:r>
+        <w:rPr>
+          <w:lang w:val="en-US"/>
+        </w:rPr>
+        <w:t xml:space="preserve">The scraper needs to be executed through the </w:t>
+      </w:r>
+      <w:r>
+        <w:rPr>
+          <w:b/>
+          <w:bCs/>
+          <w:i/>
+          <w:iCs/>
+          <w:lang w:val="en-US"/>
+        </w:rPr>
+        <w:t>TopCompare Loan Scraper.py file</w:t>
+      </w:r>
+      <w:r>
+        <w:rPr>
+          <w:b/>
+          <w:bCs/>
+          <w:i/>
+          <w:iCs/>
+          <w:lang w:val="en-US"/>
+        </w:rPr>
+        <w:t xml:space="preserve"> </w:t>
+      </w:r>
+      <w:r>
+        <w:rPr>
+          <w:lang w:val="en-US"/>
+        </w:rPr>
+        <w:t xml:space="preserve">it imports all the other files and implements the notification procedure. Every additional </w:t>
+      </w:r>
+      <w:r>
+        <w:rPr>
+          <w:lang w:val="en-US"/>
+        </w:rPr>
+        <w:t>file</w:t>
+      </w:r>
+      <w:r>
+        <w:rPr>
+          <w:lang w:val="en-US"/>
+        </w:rPr>
+        <w:t xml:space="preserve"> developed needs to be added in this file for it to be </w:t>
+      </w:r>
+      <w:r>
+        <w:rPr>
+          <w:lang w:val="en-US"/>
+        </w:rPr>
+        <w:t>considered</w:t>
+      </w:r>
+      <w:r>
+        <w:rPr>
+          <w:lang w:val="en-US"/>
+        </w:rPr>
+        <w:t xml:space="preserve"> during the scraping procedure.</w:t>
+      </w:r>
+      <w:r>
+        <w:rPr>
+          <w:lang w:val="en-US"/>
+        </w:rPr>
+        <w:t xml:space="preserve"> </w:t>
+      </w:r>
+    </w:p>
+    <w:p>
+      <w:pPr>
+        <w:rPr>
+          <w:lang w:val="en-US"/>
+        </w:rPr>
+      </w:pPr>
+      <w:r>
+        <w:rPr>
+          <w:lang w:val="en-US"/>
+        </w:rPr>
+        <w:t>A function ran outside the scope of the main function in the file will make all the OS file operations but the changes be notified.</w:t>
+      </w:r>
+    </w:p>
+    <w:p>
+      <w:pPr>
+        <w:rPr>
+          <w:lang w:val="en-US"/>
+        </w:rPr>
+      </w:pPr>
+      <w:r>
+        <w:rPr>
+          <w:lang w:val="en-US"/>
+        </w:rPr>
+        <w:t>From the terminal to run the command:</w:t>
+      </w:r>
+    </w:p>
+    <w:p>
+      <w:pPr>
+        <w:jc w:val="center"/>
+        <w:rPr>
+          <w:b/>
+          <w:bCs/>
+          <w:i/>
+          <w:iCs/>
+          <w:lang w:val="en-US"/>
+        </w:rPr>
+      </w:pPr>
+      <w:r>
+        <w:rPr>
+          <w:b/>
+          <w:bCs/>
+          <w:i/>
+          <w:iCs/>
+          <w:lang w:val="en-US"/>
+        </w:rPr>
+        <w:t xml:space="preserve">Python3 /&lt;absolute&gt;/&lt;folder path&gt;/ </w:t>
+      </w:r>
+      <w:r>
+        <w:rPr>
+          <w:b/>
+          <w:bCs/>
+          <w:i/>
+          <w:iCs/>
+          <w:lang w:val="en-US"/>
+        </w:rPr>
+        <w:t xml:space="preserve">TopCompare Loan Scraper.py </w:t>
+      </w:r>
+    </w:p>
+    <w:p>
+      <w:pPr>
+        <w:rPr>
+          <w:lang w:val="en-US"/>
+        </w:rPr>
+      </w:pPr>
+      <w:r>
+        <w:rPr>
+          <w:lang w:val="en-US"/>
+        </w:rPr>
+        <w:t xml:space="preserve">Where </w:t>
+      </w:r>
+      <w:r>
+        <w:rPr>
+          <w:b/>
+          <w:bCs/>
+          <w:lang w:val="en-US"/>
+        </w:rPr>
+        <w:t>absolute folder path</w:t>
+      </w:r>
+      <w:r>
+        <w:rPr>
+          <w:lang w:val="en-US"/>
+        </w:rPr>
+        <w:t xml:space="preserve"> is the actual </w:t>
+      </w:r>
+      <w:r>
+        <w:rPr>
+          <w:lang w:val="en-US"/>
+        </w:rPr>
+        <w:t xml:space="preserve">absolute path to </w:t>
+      </w:r>
+      <w:r>
+        <w:rPr>
+          <w:lang w:val="en-US"/>
+        </w:rPr>
+        <w:t>the</w:t>
+      </w:r>
+      <w:r>
+        <w:rPr>
+          <w:lang w:val="en-US"/>
+        </w:rPr>
+        <w:t xml:space="preserve"> directory.</w:t>
+      </w:r>
+    </w:p>
+    <w:p>
+      <w:pPr>
+        <w:rPr>
+          <w:lang w:val="en-US"/>
+        </w:rPr>
+      </w:pPr>
+    </w:p>
+    <w:p>
+      <w:pPr>
+        <w:pStyle w:val="Titre1"/>
+        <w:rPr>
+          <w:lang w:val="en-US"/>
+        </w:rPr>
+      </w:pPr>
+      <w:bookmarkStart w:id="14" w:name="_Toc23164843"/>
+      <w:r>
+        <w:rPr>
+          <w:lang w:val="en-US"/>
+        </w:rPr>
+        <w:t>EXCEPTIONS AND DEBUG</w:t>
+      </w:r>
+      <w:bookmarkEnd w:id="14"/>
+      <w:r>
+        <w:rPr>
+          <w:lang w:val="en-US"/>
+        </w:rPr>
+        <w:t xml:space="preserve"> </w:t>
+      </w:r>
+    </w:p>
+    <w:p>
+      <w:pPr>
+        <w:rPr>
+          <w:lang w:val="en-US"/>
+        </w:rPr>
+      </w:pPr>
+      <w:r>
+        <w:rPr>
+          <w:lang w:val="en-US"/>
+        </w:rPr>
+        <w:t xml:space="preserve">Sometimes it might happen that the scraper raises some exceptions, this will likely occur if the data structure has been modified by the provider, </w:t>
+      </w:r>
+      <w:r>
+        <w:rPr>
+          <w:lang w:val="en-US"/>
+        </w:rPr>
+        <w:t>or if the web site is down. therefore,</w:t>
+      </w:r>
+      <w:r>
+        <w:rPr>
+          <w:lang w:val="en-US"/>
+        </w:rPr>
+        <w:t xml:space="preserve"> some request will not longer be supported </w:t>
+      </w:r>
+      <w:r>
+        <w:rPr>
+          <w:lang w:val="en-US"/>
+        </w:rPr>
+        <w:t>by the provider web site</w:t>
+      </w:r>
+      <w:r>
+        <w:rPr>
+          <w:lang w:val="en-US"/>
+        </w:rPr>
+        <w:t>. Hence generating the exceptions.</w:t>
+      </w:r>
+    </w:p>
+    <w:p>
+      <w:pPr>
+        <w:rPr>
+          <w:lang w:val="en-US"/>
+        </w:rPr>
+      </w:pPr>
+      <w:r>
+        <w:rPr>
+          <w:lang w:val="en-US"/>
+        </w:rPr>
+        <w:t>To handle this the following steps can be followed.</w:t>
+      </w:r>
+    </w:p>
+    <w:p>
+      <w:pPr>
+        <w:pStyle w:val="Paragraphedeliste"/>
+        <w:numPr>
+          <w:ilvl w:val="0"/>
+          <w:numId w:val="16"/>
+        </w:numPr>
+        <w:rPr>
+          <w:lang w:val="en-US"/>
+        </w:rPr>
+      </w:pPr>
+      <w:r>
+        <w:rPr>
+          <w:lang w:val="en-US"/>
+        </w:rPr>
+        <w:t xml:space="preserve">Check internet connection. </w:t>
+      </w:r>
+    </w:p>
+    <w:p>
+      <w:pPr>
+        <w:pStyle w:val="Paragraphedeliste"/>
+        <w:numPr>
+          <w:ilvl w:val="0"/>
+          <w:numId w:val="15"/>
+        </w:numPr>
+        <w:rPr>
+          <w:lang w:val="en-US"/>
+        </w:rPr>
+      </w:pPr>
+      <w:r>
+        <w:rPr>
+          <w:lang w:val="en-US"/>
+        </w:rPr>
+        <w:t>Check if the request headers are still valid</w:t>
+      </w:r>
+      <w:r>
+        <w:rPr>
+          <w:lang w:val="en-US"/>
+        </w:rPr>
         <w:t>.</w:t>
       </w:r>
     </w:p>
     <w:p>
       <w:pPr>
-        <w:rPr>
-          <w:lang w:val="en-US"/>
-        </w:rPr>
-      </w:pPr>
-    </w:p>
-    <w:p>
-      <w:pPr>
-        <w:ind w:left="360"/>
-        <w:rPr>
-          <w:lang w:val="en-US"/>
-        </w:rPr>
-      </w:pPr>
-    </w:p>
-    <w:p>
-      <w:pPr>
-        <w:rPr>
-          <w:lang w:val="en-US"/>
-        </w:rPr>
-      </w:pPr>
-    </w:p>
-    <w:p>
-      <w:pPr>
-        <w:rPr>
-          <w:lang w:val="en-US"/>
-        </w:rPr>
-      </w:pPr>
-      <w:bookmarkStart w:id="8" w:name="_GoBack"/>
-      <w:bookmarkEnd w:id="8"/>
+        <w:pStyle w:val="Paragraphedeliste"/>
+        <w:numPr>
+          <w:ilvl w:val="0"/>
+          <w:numId w:val="15"/>
+        </w:numPr>
+        <w:rPr>
+          <w:lang w:val="en-US"/>
+        </w:rPr>
+      </w:pPr>
+      <w:r>
+        <w:rPr>
+          <w:lang w:val="en-US"/>
+        </w:rPr>
+        <w:t>Check the response of the web site.</w:t>
+      </w:r>
+    </w:p>
+    <w:p>
+      <w:pPr>
+        <w:pStyle w:val="Paragraphedeliste"/>
+        <w:numPr>
+          <w:ilvl w:val="0"/>
+          <w:numId w:val="15"/>
+        </w:numPr>
+        <w:rPr>
+          <w:lang w:val="en-US"/>
+        </w:rPr>
+      </w:pPr>
+      <w:r>
+        <w:rPr>
+          <w:lang w:val="en-US"/>
+        </w:rPr>
+        <w:t>Check the occurrence of an unsupported request</w:t>
+      </w:r>
+      <w:r>
+        <w:rPr>
+          <w:lang w:val="en-US"/>
+        </w:rPr>
+        <w:t>.</w:t>
+      </w:r>
+    </w:p>
+    <w:p>
+      <w:pPr>
+        <w:pStyle w:val="Paragraphedeliste"/>
+        <w:numPr>
+          <w:ilvl w:val="0"/>
+          <w:numId w:val="15"/>
+        </w:numPr>
+        <w:rPr>
+          <w:lang w:val="en-US"/>
+        </w:rPr>
+      </w:pPr>
+      <w:r>
+        <w:rPr>
+          <w:lang w:val="en-US"/>
+        </w:rPr>
+        <w:t>Check the data structure</w:t>
+      </w:r>
+      <w:r>
+        <w:rPr>
+          <w:lang w:val="en-US"/>
+        </w:rPr>
+        <w:t>.</w:t>
+      </w:r>
+    </w:p>
+    <w:p>
+      <w:pPr>
+        <w:rPr>
+          <w:lang w:val="en-US"/>
+        </w:rPr>
+      </w:pPr>
+      <w:r>
+        <w:rPr>
+          <w:lang w:val="en-US"/>
+        </w:rPr>
+        <w:t xml:space="preserve">For every provider the data handling procedure is the </w:t>
+      </w:r>
+      <w:r>
+        <w:rPr>
+          <w:b/>
+          <w:bCs/>
+          <w:i/>
+          <w:iCs/>
+          <w:lang w:val="en-US"/>
+        </w:rPr>
+        <w:t>bank_data()</w:t>
+      </w:r>
+      <w:r>
+        <w:rPr>
+          <w:lang w:val="en-US"/>
+        </w:rPr>
+        <w:t xml:space="preserve"> procedure, in case of reprocessing the data note that</w:t>
+      </w:r>
+      <w:bookmarkStart w:id="15" w:name="_GoBack"/>
+      <w:bookmarkEnd w:id="15"/>
+      <w:r>
+        <w:rPr>
+          <w:lang w:val="en-US"/>
+        </w:rPr>
+        <w:t xml:space="preserve"> data need to have a particular structure in other to be exportable as a frame.</w:t>
+      </w:r>
+    </w:p>
+    <w:p>
+      <w:pPr>
+        <w:rPr>
+          <w:lang w:val="en-US"/>
+        </w:rPr>
+      </w:pPr>
+    </w:p>
+    <w:p>
+      <w:pPr>
+        <w:rPr>
+          <w:lang w:val="en-US"/>
+        </w:rPr>
+      </w:pPr>
+    </w:p>
+    <w:p>
+      <w:pPr>
+        <w:rPr>
+          <w:lang w:val="en-US"/>
+        </w:rPr>
+      </w:pPr>
     </w:p>
     <w:p>
       <w:pPr>
@@ -2619,6 +4160,7 @@
         <w:docPartUnique/>
       </w:docPartObj>
     </w:sdtPr>
+    <w:sdtEndPr/>
     <w:sdtContent>
       <w:p>
         <w:pPr>
@@ -2792,6 +4334,345 @@
     </w:lvl>
   </w:abstractNum>
   <w:abstractNum w:abstractNumId="1" w15:restartNumberingAfterBreak="0">
+    <w:nsid w:val="16FB4371"/>
+    <w:multiLevelType w:val="hybridMultilevel"/>
+    <w:tmpl w:val="0F7EBD6C"/>
+    <w:lvl w:ilvl="0" w:tplc="040C000B">
+      <w:start w:val="1"/>
+      <w:numFmt w:val="bullet"/>
+      <w:lvlText w:val=""/>
+      <w:lvlJc w:val="left"/>
+      <w:pPr>
+        <w:ind w:left="720" w:hanging="360"/>
+      </w:pPr>
+      <w:rPr>
+        <w:rFonts w:ascii="Wingdings" w:hAnsi="Wingdings" w:hint="default"/>
+      </w:rPr>
+    </w:lvl>
+    <w:lvl w:ilvl="1" w:tplc="040C0003" w:tentative="1">
+      <w:start w:val="1"/>
+      <w:numFmt w:val="bullet"/>
+      <w:lvlText w:val="o"/>
+      <w:lvlJc w:val="left"/>
+      <w:pPr>
+        <w:ind w:left="1440" w:hanging="360"/>
+      </w:pPr>
+      <w:rPr>
+        <w:rFonts w:ascii="Courier New" w:hAnsi="Courier New" w:cs="Courier New" w:hint="default"/>
+      </w:rPr>
+    </w:lvl>
+    <w:lvl w:ilvl="2" w:tplc="040C0005" w:tentative="1">
+      <w:start w:val="1"/>
+      <w:numFmt w:val="bullet"/>
+      <w:lvlText w:val=""/>
+      <w:lvlJc w:val="left"/>
+      <w:pPr>
+        <w:ind w:left="2160" w:hanging="360"/>
+      </w:pPr>
+      <w:rPr>
+        <w:rFonts w:ascii="Wingdings" w:hAnsi="Wingdings" w:hint="default"/>
+      </w:rPr>
+    </w:lvl>
+    <w:lvl w:ilvl="3" w:tplc="040C0001" w:tentative="1">
+      <w:start w:val="1"/>
+      <w:numFmt w:val="bullet"/>
+      <w:lvlText w:val=""/>
+      <w:lvlJc w:val="left"/>
+      <w:pPr>
+        <w:ind w:left="2880" w:hanging="360"/>
+      </w:pPr>
+      <w:rPr>
+        <w:rFonts w:ascii="Symbol" w:hAnsi="Symbol" w:hint="default"/>
+      </w:rPr>
+    </w:lvl>
+    <w:lvl w:ilvl="4" w:tplc="040C0003" w:tentative="1">
+      <w:start w:val="1"/>
+      <w:numFmt w:val="bullet"/>
+      <w:lvlText w:val="o"/>
+      <w:lvlJc w:val="left"/>
+      <w:pPr>
+        <w:ind w:left="3600" w:hanging="360"/>
+      </w:pPr>
+      <w:rPr>
+        <w:rFonts w:ascii="Courier New" w:hAnsi="Courier New" w:cs="Courier New" w:hint="default"/>
+      </w:rPr>
+    </w:lvl>
+    <w:lvl w:ilvl="5" w:tplc="040C0005" w:tentative="1">
+      <w:start w:val="1"/>
+      <w:numFmt w:val="bullet"/>
+      <w:lvlText w:val=""/>
+      <w:lvlJc w:val="left"/>
+      <w:pPr>
+        <w:ind w:left="4320" w:hanging="360"/>
+      </w:pPr>
+      <w:rPr>
+        <w:rFonts w:ascii="Wingdings" w:hAnsi="Wingdings" w:hint="default"/>
+      </w:rPr>
+    </w:lvl>
+    <w:lvl w:ilvl="6" w:tplc="040C0001" w:tentative="1">
+      <w:start w:val="1"/>
+      <w:numFmt w:val="bullet"/>
+      <w:lvlText w:val=""/>
+      <w:lvlJc w:val="left"/>
+      <w:pPr>
+        <w:ind w:left="5040" w:hanging="360"/>
+      </w:pPr>
+      <w:rPr>
+        <w:rFonts w:ascii="Symbol" w:hAnsi="Symbol" w:hint="default"/>
+      </w:rPr>
+    </w:lvl>
+    <w:lvl w:ilvl="7" w:tplc="040C0003" w:tentative="1">
+      <w:start w:val="1"/>
+      <w:numFmt w:val="bullet"/>
+      <w:lvlText w:val="o"/>
+      <w:lvlJc w:val="left"/>
+      <w:pPr>
+        <w:ind w:left="5760" w:hanging="360"/>
+      </w:pPr>
+      <w:rPr>
+        <w:rFonts w:ascii="Courier New" w:hAnsi="Courier New" w:cs="Courier New" w:hint="default"/>
+      </w:rPr>
+    </w:lvl>
+    <w:lvl w:ilvl="8" w:tplc="040C0005" w:tentative="1">
+      <w:start w:val="1"/>
+      <w:numFmt w:val="bullet"/>
+      <w:lvlText w:val=""/>
+      <w:lvlJc w:val="left"/>
+      <w:pPr>
+        <w:ind w:left="6480" w:hanging="360"/>
+      </w:pPr>
+      <w:rPr>
+        <w:rFonts w:ascii="Wingdings" w:hAnsi="Wingdings" w:hint="default"/>
+      </w:rPr>
+    </w:lvl>
+  </w:abstractNum>
+  <w:abstractNum w:abstractNumId="2" w15:restartNumberingAfterBreak="0">
+    <w:nsid w:val="22B77F27"/>
+    <w:multiLevelType w:val="hybridMultilevel"/>
+    <w:tmpl w:val="B73E401E"/>
+    <w:lvl w:ilvl="0" w:tplc="040C000B">
+      <w:start w:val="1"/>
+      <w:numFmt w:val="bullet"/>
+      <w:lvlText w:val=""/>
+      <w:lvlJc w:val="left"/>
+      <w:pPr>
+        <w:ind w:left="720" w:hanging="360"/>
+      </w:pPr>
+      <w:rPr>
+        <w:rFonts w:ascii="Wingdings" w:hAnsi="Wingdings" w:hint="default"/>
+      </w:rPr>
+    </w:lvl>
+    <w:lvl w:ilvl="1" w:tplc="040C0003" w:tentative="1">
+      <w:start w:val="1"/>
+      <w:numFmt w:val="bullet"/>
+      <w:lvlText w:val="o"/>
+      <w:lvlJc w:val="left"/>
+      <w:pPr>
+        <w:ind w:left="1440" w:hanging="360"/>
+      </w:pPr>
+      <w:rPr>
+        <w:rFonts w:ascii="Courier New" w:hAnsi="Courier New" w:cs="Courier New" w:hint="default"/>
+      </w:rPr>
+    </w:lvl>
+    <w:lvl w:ilvl="2" w:tplc="040C0005" w:tentative="1">
+      <w:start w:val="1"/>
+      <w:numFmt w:val="bullet"/>
+      <w:lvlText w:val=""/>
+      <w:lvlJc w:val="left"/>
+      <w:pPr>
+        <w:ind w:left="2160" w:hanging="360"/>
+      </w:pPr>
+      <w:rPr>
+        <w:rFonts w:ascii="Wingdings" w:hAnsi="Wingdings" w:hint="default"/>
+      </w:rPr>
+    </w:lvl>
+    <w:lvl w:ilvl="3" w:tplc="040C0001" w:tentative="1">
+      <w:start w:val="1"/>
+      <w:numFmt w:val="bullet"/>
+      <w:lvlText w:val=""/>
+      <w:lvlJc w:val="left"/>
+      <w:pPr>
+        <w:ind w:left="2880" w:hanging="360"/>
+      </w:pPr>
+      <w:rPr>
+        <w:rFonts w:ascii="Symbol" w:hAnsi="Symbol" w:hint="default"/>
+      </w:rPr>
+    </w:lvl>
+    <w:lvl w:ilvl="4" w:tplc="040C0003" w:tentative="1">
+      <w:start w:val="1"/>
+      <w:numFmt w:val="bullet"/>
+      <w:lvlText w:val="o"/>
+      <w:lvlJc w:val="left"/>
+      <w:pPr>
+        <w:ind w:left="3600" w:hanging="360"/>
+      </w:pPr>
+      <w:rPr>
+        <w:rFonts w:ascii="Courier New" w:hAnsi="Courier New" w:cs="Courier New" w:hint="default"/>
+      </w:rPr>
+    </w:lvl>
+    <w:lvl w:ilvl="5" w:tplc="040C0005" w:tentative="1">
+      <w:start w:val="1"/>
+      <w:numFmt w:val="bullet"/>
+      <w:lvlText w:val=""/>
+      <w:lvlJc w:val="left"/>
+      <w:pPr>
+        <w:ind w:left="4320" w:hanging="360"/>
+      </w:pPr>
+      <w:rPr>
+        <w:rFonts w:ascii="Wingdings" w:hAnsi="Wingdings" w:hint="default"/>
+      </w:rPr>
+    </w:lvl>
+    <w:lvl w:ilvl="6" w:tplc="040C0001" w:tentative="1">
+      <w:start w:val="1"/>
+      <w:numFmt w:val="bullet"/>
+      <w:lvlText w:val=""/>
+      <w:lvlJc w:val="left"/>
+      <w:pPr>
+        <w:ind w:left="5040" w:hanging="360"/>
+      </w:pPr>
+      <w:rPr>
+        <w:rFonts w:ascii="Symbol" w:hAnsi="Symbol" w:hint="default"/>
+      </w:rPr>
+    </w:lvl>
+    <w:lvl w:ilvl="7" w:tplc="040C0003" w:tentative="1">
+      <w:start w:val="1"/>
+      <w:numFmt w:val="bullet"/>
+      <w:lvlText w:val="o"/>
+      <w:lvlJc w:val="left"/>
+      <w:pPr>
+        <w:ind w:left="5760" w:hanging="360"/>
+      </w:pPr>
+      <w:rPr>
+        <w:rFonts w:ascii="Courier New" w:hAnsi="Courier New" w:cs="Courier New" w:hint="default"/>
+      </w:rPr>
+    </w:lvl>
+    <w:lvl w:ilvl="8" w:tplc="040C0005" w:tentative="1">
+      <w:start w:val="1"/>
+      <w:numFmt w:val="bullet"/>
+      <w:lvlText w:val=""/>
+      <w:lvlJc w:val="left"/>
+      <w:pPr>
+        <w:ind w:left="6480" w:hanging="360"/>
+      </w:pPr>
+      <w:rPr>
+        <w:rFonts w:ascii="Wingdings" w:hAnsi="Wingdings" w:hint="default"/>
+      </w:rPr>
+    </w:lvl>
+  </w:abstractNum>
+  <w:abstractNum w:abstractNumId="3" w15:restartNumberingAfterBreak="0">
+    <w:nsid w:val="24E065C7"/>
+    <w:multiLevelType w:val="hybridMultilevel"/>
+    <w:tmpl w:val="5114C196"/>
+    <w:lvl w:ilvl="0" w:tplc="040C000B">
+      <w:start w:val="1"/>
+      <w:numFmt w:val="bullet"/>
+      <w:lvlText w:val=""/>
+      <w:lvlJc w:val="left"/>
+      <w:pPr>
+        <w:ind w:left="720" w:hanging="360"/>
+      </w:pPr>
+      <w:rPr>
+        <w:rFonts w:ascii="Wingdings" w:hAnsi="Wingdings" w:hint="default"/>
+      </w:rPr>
+    </w:lvl>
+    <w:lvl w:ilvl="1" w:tplc="040C0003" w:tentative="1">
+      <w:start w:val="1"/>
+      <w:numFmt w:val="bullet"/>
+      <w:lvlText w:val="o"/>
+      <w:lvlJc w:val="left"/>
+      <w:pPr>
+        <w:ind w:left="1440" w:hanging="360"/>
+      </w:pPr>
+      <w:rPr>
+        <w:rFonts w:ascii="Courier New" w:hAnsi="Courier New" w:cs="Courier New" w:hint="default"/>
+      </w:rPr>
+    </w:lvl>
+    <w:lvl w:ilvl="2" w:tplc="040C0005" w:tentative="1">
+      <w:start w:val="1"/>
+      <w:numFmt w:val="bullet"/>
+      <w:lvlText w:val=""/>
+      <w:lvlJc w:val="left"/>
+      <w:pPr>
+        <w:ind w:left="2160" w:hanging="360"/>
+      </w:pPr>
+      <w:rPr>
+        <w:rFonts w:ascii="Wingdings" w:hAnsi="Wingdings" w:hint="default"/>
+      </w:rPr>
+    </w:lvl>
+    <w:lvl w:ilvl="3" w:tplc="040C0001" w:tentative="1">
+      <w:start w:val="1"/>
+      <w:numFmt w:val="bullet"/>
+      <w:lvlText w:val=""/>
+      <w:lvlJc w:val="left"/>
+      <w:pPr>
+        <w:ind w:left="2880" w:hanging="360"/>
+      </w:pPr>
+      <w:rPr>
+        <w:rFonts w:ascii="Symbol" w:hAnsi="Symbol" w:hint="default"/>
+      </w:rPr>
+    </w:lvl>
+    <w:lvl w:ilvl="4" w:tplc="040C0003" w:tentative="1">
+      <w:start w:val="1"/>
+      <w:numFmt w:val="bullet"/>
+      <w:lvlText w:val="o"/>
+      <w:lvlJc w:val="left"/>
+      <w:pPr>
+        <w:ind w:left="3600" w:hanging="360"/>
+      </w:pPr>
+      <w:rPr>
+        <w:rFonts w:ascii="Courier New" w:hAnsi="Courier New" w:cs="Courier New" w:hint="default"/>
+      </w:rPr>
+    </w:lvl>
+    <w:lvl w:ilvl="5" w:tplc="040C0005" w:tentative="1">
+      <w:start w:val="1"/>
+      <w:numFmt w:val="bullet"/>
+      <w:lvlText w:val=""/>
+      <w:lvlJc w:val="left"/>
+      <w:pPr>
+        <w:ind w:left="4320" w:hanging="360"/>
+      </w:pPr>
+      <w:rPr>
+        <w:rFonts w:ascii="Wingdings" w:hAnsi="Wingdings" w:hint="default"/>
+      </w:rPr>
+    </w:lvl>
+    <w:lvl w:ilvl="6" w:tplc="040C0001" w:tentative="1">
+      <w:start w:val="1"/>
+      <w:numFmt w:val="bullet"/>
+      <w:lvlText w:val=""/>
+      <w:lvlJc w:val="left"/>
+      <w:pPr>
+        <w:ind w:left="5040" w:hanging="360"/>
+      </w:pPr>
+      <w:rPr>
+        <w:rFonts w:ascii="Symbol" w:hAnsi="Symbol" w:hint="default"/>
+      </w:rPr>
+    </w:lvl>
+    <w:lvl w:ilvl="7" w:tplc="040C0003" w:tentative="1">
+      <w:start w:val="1"/>
+      <w:numFmt w:val="bullet"/>
+      <w:lvlText w:val="o"/>
+      <w:lvlJc w:val="left"/>
+      <w:pPr>
+        <w:ind w:left="5760" w:hanging="360"/>
+      </w:pPr>
+      <w:rPr>
+        <w:rFonts w:ascii="Courier New" w:hAnsi="Courier New" w:cs="Courier New" w:hint="default"/>
+      </w:rPr>
+    </w:lvl>
+    <w:lvl w:ilvl="8" w:tplc="040C0005" w:tentative="1">
+      <w:start w:val="1"/>
+      <w:numFmt w:val="bullet"/>
+      <w:lvlText w:val=""/>
+      <w:lvlJc w:val="left"/>
+      <w:pPr>
+        <w:ind w:left="6480" w:hanging="360"/>
+      </w:pPr>
+      <w:rPr>
+        <w:rFonts w:ascii="Wingdings" w:hAnsi="Wingdings" w:hint="default"/>
+      </w:rPr>
+    </w:lvl>
+  </w:abstractNum>
+  <w:abstractNum w:abstractNumId="4" w15:restartNumberingAfterBreak="0">
     <w:nsid w:val="28E51030"/>
     <w:multiLevelType w:val="hybridMultilevel"/>
     <w:tmpl w:val="165C488C"/>
@@ -2877,7 +4758,7 @@
       </w:pPr>
     </w:lvl>
   </w:abstractNum>
-  <w:abstractNum w:abstractNumId="2" w15:restartNumberingAfterBreak="0">
+  <w:abstractNum w:abstractNumId="5" w15:restartNumberingAfterBreak="0">
     <w:nsid w:val="5CB3171E"/>
     <w:multiLevelType w:val="hybridMultilevel"/>
     <w:tmpl w:val="4252B130"/>
@@ -2990,7 +4871,233 @@
       </w:rPr>
     </w:lvl>
   </w:abstractNum>
-  <w:abstractNum w:abstractNumId="3" w15:restartNumberingAfterBreak="0">
+  <w:abstractNum w:abstractNumId="6" w15:restartNumberingAfterBreak="0">
+    <w:nsid w:val="62103ECC"/>
+    <w:multiLevelType w:val="hybridMultilevel"/>
+    <w:tmpl w:val="9E245B68"/>
+    <w:lvl w:ilvl="0" w:tplc="040C000B">
+      <w:start w:val="1"/>
+      <w:numFmt w:val="bullet"/>
+      <w:lvlText w:val=""/>
+      <w:lvlJc w:val="left"/>
+      <w:pPr>
+        <w:ind w:left="720" w:hanging="360"/>
+      </w:pPr>
+      <w:rPr>
+        <w:rFonts w:ascii="Wingdings" w:hAnsi="Wingdings" w:hint="default"/>
+      </w:rPr>
+    </w:lvl>
+    <w:lvl w:ilvl="1" w:tplc="040C0003" w:tentative="1">
+      <w:start w:val="1"/>
+      <w:numFmt w:val="bullet"/>
+      <w:lvlText w:val="o"/>
+      <w:lvlJc w:val="left"/>
+      <w:pPr>
+        <w:ind w:left="1440" w:hanging="360"/>
+      </w:pPr>
+      <w:rPr>
+        <w:rFonts w:ascii="Courier New" w:hAnsi="Courier New" w:cs="Courier New" w:hint="default"/>
+      </w:rPr>
+    </w:lvl>
+    <w:lvl w:ilvl="2" w:tplc="040C0005" w:tentative="1">
+      <w:start w:val="1"/>
+      <w:numFmt w:val="bullet"/>
+      <w:lvlText w:val=""/>
+      <w:lvlJc w:val="left"/>
+      <w:pPr>
+        <w:ind w:left="2160" w:hanging="360"/>
+      </w:pPr>
+      <w:rPr>
+        <w:rFonts w:ascii="Wingdings" w:hAnsi="Wingdings" w:hint="default"/>
+      </w:rPr>
+    </w:lvl>
+    <w:lvl w:ilvl="3" w:tplc="040C0001" w:tentative="1">
+      <w:start w:val="1"/>
+      <w:numFmt w:val="bullet"/>
+      <w:lvlText w:val=""/>
+      <w:lvlJc w:val="left"/>
+      <w:pPr>
+        <w:ind w:left="2880" w:hanging="360"/>
+      </w:pPr>
+      <w:rPr>
+        <w:rFonts w:ascii="Symbol" w:hAnsi="Symbol" w:hint="default"/>
+      </w:rPr>
+    </w:lvl>
+    <w:lvl w:ilvl="4" w:tplc="040C0003" w:tentative="1">
+      <w:start w:val="1"/>
+      <w:numFmt w:val="bullet"/>
+      <w:lvlText w:val="o"/>
+      <w:lvlJc w:val="left"/>
+      <w:pPr>
+        <w:ind w:left="3600" w:hanging="360"/>
+      </w:pPr>
+      <w:rPr>
+        <w:rFonts w:ascii="Courier New" w:hAnsi="Courier New" w:cs="Courier New" w:hint="default"/>
+      </w:rPr>
+    </w:lvl>
+    <w:lvl w:ilvl="5" w:tplc="040C0005" w:tentative="1">
+      <w:start w:val="1"/>
+      <w:numFmt w:val="bullet"/>
+      <w:lvlText w:val=""/>
+      <w:lvlJc w:val="left"/>
+      <w:pPr>
+        <w:ind w:left="4320" w:hanging="360"/>
+      </w:pPr>
+      <w:rPr>
+        <w:rFonts w:ascii="Wingdings" w:hAnsi="Wingdings" w:hint="default"/>
+      </w:rPr>
+    </w:lvl>
+    <w:lvl w:ilvl="6" w:tplc="040C0001" w:tentative="1">
+      <w:start w:val="1"/>
+      <w:numFmt w:val="bullet"/>
+      <w:lvlText w:val=""/>
+      <w:lvlJc w:val="left"/>
+      <w:pPr>
+        <w:ind w:left="5040" w:hanging="360"/>
+      </w:pPr>
+      <w:rPr>
+        <w:rFonts w:ascii="Symbol" w:hAnsi="Symbol" w:hint="default"/>
+      </w:rPr>
+    </w:lvl>
+    <w:lvl w:ilvl="7" w:tplc="040C0003" w:tentative="1">
+      <w:start w:val="1"/>
+      <w:numFmt w:val="bullet"/>
+      <w:lvlText w:val="o"/>
+      <w:lvlJc w:val="left"/>
+      <w:pPr>
+        <w:ind w:left="5760" w:hanging="360"/>
+      </w:pPr>
+      <w:rPr>
+        <w:rFonts w:ascii="Courier New" w:hAnsi="Courier New" w:cs="Courier New" w:hint="default"/>
+      </w:rPr>
+    </w:lvl>
+    <w:lvl w:ilvl="8" w:tplc="040C0005" w:tentative="1">
+      <w:start w:val="1"/>
+      <w:numFmt w:val="bullet"/>
+      <w:lvlText w:val=""/>
+      <w:lvlJc w:val="left"/>
+      <w:pPr>
+        <w:ind w:left="6480" w:hanging="360"/>
+      </w:pPr>
+      <w:rPr>
+        <w:rFonts w:ascii="Wingdings" w:hAnsi="Wingdings" w:hint="default"/>
+      </w:rPr>
+    </w:lvl>
+  </w:abstractNum>
+  <w:abstractNum w:abstractNumId="7" w15:restartNumberingAfterBreak="0">
+    <w:nsid w:val="621631C4"/>
+    <w:multiLevelType w:val="hybridMultilevel"/>
+    <w:tmpl w:val="DC1A4CCC"/>
+    <w:lvl w:ilvl="0" w:tplc="040C000D">
+      <w:start w:val="1"/>
+      <w:numFmt w:val="bullet"/>
+      <w:lvlText w:val=""/>
+      <w:lvlJc w:val="left"/>
+      <w:pPr>
+        <w:ind w:left="720" w:hanging="360"/>
+      </w:pPr>
+      <w:rPr>
+        <w:rFonts w:ascii="Wingdings" w:hAnsi="Wingdings" w:hint="default"/>
+      </w:rPr>
+    </w:lvl>
+    <w:lvl w:ilvl="1" w:tplc="040C0003" w:tentative="1">
+      <w:start w:val="1"/>
+      <w:numFmt w:val="bullet"/>
+      <w:lvlText w:val="o"/>
+      <w:lvlJc w:val="left"/>
+      <w:pPr>
+        <w:ind w:left="1440" w:hanging="360"/>
+      </w:pPr>
+      <w:rPr>
+        <w:rFonts w:ascii="Courier New" w:hAnsi="Courier New" w:cs="Courier New" w:hint="default"/>
+      </w:rPr>
+    </w:lvl>
+    <w:lvl w:ilvl="2" w:tplc="040C0005" w:tentative="1">
+      <w:start w:val="1"/>
+      <w:numFmt w:val="bullet"/>
+      <w:lvlText w:val=""/>
+      <w:lvlJc w:val="left"/>
+      <w:pPr>
+        <w:ind w:left="2160" w:hanging="360"/>
+      </w:pPr>
+      <w:rPr>
+        <w:rFonts w:ascii="Wingdings" w:hAnsi="Wingdings" w:hint="default"/>
+      </w:rPr>
+    </w:lvl>
+    <w:lvl w:ilvl="3" w:tplc="040C0001" w:tentative="1">
+      <w:start w:val="1"/>
+      <w:numFmt w:val="bullet"/>
+      <w:lvlText w:val=""/>
+      <w:lvlJc w:val="left"/>
+      <w:pPr>
+        <w:ind w:left="2880" w:hanging="360"/>
+      </w:pPr>
+      <w:rPr>
+        <w:rFonts w:ascii="Symbol" w:hAnsi="Symbol" w:hint="default"/>
+      </w:rPr>
+    </w:lvl>
+    <w:lvl w:ilvl="4" w:tplc="040C0003" w:tentative="1">
+      <w:start w:val="1"/>
+      <w:numFmt w:val="bullet"/>
+      <w:lvlText w:val="o"/>
+      <w:lvlJc w:val="left"/>
+      <w:pPr>
+        <w:ind w:left="3600" w:hanging="360"/>
+      </w:pPr>
+      <w:rPr>
+        <w:rFonts w:ascii="Courier New" w:hAnsi="Courier New" w:cs="Courier New" w:hint="default"/>
+      </w:rPr>
+    </w:lvl>
+    <w:lvl w:ilvl="5" w:tplc="040C0005" w:tentative="1">
+      <w:start w:val="1"/>
+      <w:numFmt w:val="bullet"/>
+      <w:lvlText w:val=""/>
+      <w:lvlJc w:val="left"/>
+      <w:pPr>
+        <w:ind w:left="4320" w:hanging="360"/>
+      </w:pPr>
+      <w:rPr>
+        <w:rFonts w:ascii="Wingdings" w:hAnsi="Wingdings" w:hint="default"/>
+      </w:rPr>
+    </w:lvl>
+    <w:lvl w:ilvl="6" w:tplc="040C0001" w:tentative="1">
+      <w:start w:val="1"/>
+      <w:numFmt w:val="bullet"/>
+      <w:lvlText w:val=""/>
+      <w:lvlJc w:val="left"/>
+      <w:pPr>
+        <w:ind w:left="5040" w:hanging="360"/>
+      </w:pPr>
+      <w:rPr>
+        <w:rFonts w:ascii="Symbol" w:hAnsi="Symbol" w:hint="default"/>
+      </w:rPr>
+    </w:lvl>
+    <w:lvl w:ilvl="7" w:tplc="040C0003" w:tentative="1">
+      <w:start w:val="1"/>
+      <w:numFmt w:val="bullet"/>
+      <w:lvlText w:val="o"/>
+      <w:lvlJc w:val="left"/>
+      <w:pPr>
+        <w:ind w:left="5760" w:hanging="360"/>
+      </w:pPr>
+      <w:rPr>
+        <w:rFonts w:ascii="Courier New" w:hAnsi="Courier New" w:cs="Courier New" w:hint="default"/>
+      </w:rPr>
+    </w:lvl>
+    <w:lvl w:ilvl="8" w:tplc="040C0005" w:tentative="1">
+      <w:start w:val="1"/>
+      <w:numFmt w:val="bullet"/>
+      <w:lvlText w:val=""/>
+      <w:lvlJc w:val="left"/>
+      <w:pPr>
+        <w:ind w:left="6480" w:hanging="360"/>
+      </w:pPr>
+      <w:rPr>
+        <w:rFonts w:ascii="Wingdings" w:hAnsi="Wingdings" w:hint="default"/>
+      </w:rPr>
+    </w:lvl>
+  </w:abstractNum>
+  <w:abstractNum w:abstractNumId="8" w15:restartNumberingAfterBreak="0">
     <w:nsid w:val="652D4590"/>
     <w:multiLevelType w:val="hybridMultilevel"/>
     <w:tmpl w:val="C28E6774"/>
@@ -3076,7 +5183,7 @@
       </w:pPr>
     </w:lvl>
   </w:abstractNum>
-  <w:abstractNum w:abstractNumId="4" w15:restartNumberingAfterBreak="0">
+  <w:abstractNum w:abstractNumId="9" w15:restartNumberingAfterBreak="0">
     <w:nsid w:val="69B45FE4"/>
     <w:multiLevelType w:val="hybridMultilevel"/>
     <w:tmpl w:val="58A4E628"/>
@@ -3162,7 +5269,233 @@
       </w:pPr>
     </w:lvl>
   </w:abstractNum>
-  <w:abstractNum w:abstractNumId="5" w15:restartNumberingAfterBreak="0">
+  <w:abstractNum w:abstractNumId="10" w15:restartNumberingAfterBreak="0">
+    <w:nsid w:val="719B242A"/>
+    <w:multiLevelType w:val="hybridMultilevel"/>
+    <w:tmpl w:val="457056FA"/>
+    <w:lvl w:ilvl="0" w:tplc="040C000B">
+      <w:start w:val="1"/>
+      <w:numFmt w:val="bullet"/>
+      <w:lvlText w:val=""/>
+      <w:lvlJc w:val="left"/>
+      <w:pPr>
+        <w:ind w:left="720" w:hanging="360"/>
+      </w:pPr>
+      <w:rPr>
+        <w:rFonts w:ascii="Wingdings" w:hAnsi="Wingdings" w:hint="default"/>
+      </w:rPr>
+    </w:lvl>
+    <w:lvl w:ilvl="1" w:tplc="040C0003" w:tentative="1">
+      <w:start w:val="1"/>
+      <w:numFmt w:val="bullet"/>
+      <w:lvlText w:val="o"/>
+      <w:lvlJc w:val="left"/>
+      <w:pPr>
+        <w:ind w:left="1440" w:hanging="360"/>
+      </w:pPr>
+      <w:rPr>
+        <w:rFonts w:ascii="Courier New" w:hAnsi="Courier New" w:cs="Courier New" w:hint="default"/>
+      </w:rPr>
+    </w:lvl>
+    <w:lvl w:ilvl="2" w:tplc="040C0005" w:tentative="1">
+      <w:start w:val="1"/>
+      <w:numFmt w:val="bullet"/>
+      <w:lvlText w:val=""/>
+      <w:lvlJc w:val="left"/>
+      <w:pPr>
+        <w:ind w:left="2160" w:hanging="360"/>
+      </w:pPr>
+      <w:rPr>
+        <w:rFonts w:ascii="Wingdings" w:hAnsi="Wingdings" w:hint="default"/>
+      </w:rPr>
+    </w:lvl>
+    <w:lvl w:ilvl="3" w:tplc="040C0001" w:tentative="1">
+      <w:start w:val="1"/>
+      <w:numFmt w:val="bullet"/>
+      <w:lvlText w:val=""/>
+      <w:lvlJc w:val="left"/>
+      <w:pPr>
+        <w:ind w:left="2880" w:hanging="360"/>
+      </w:pPr>
+      <w:rPr>
+        <w:rFonts w:ascii="Symbol" w:hAnsi="Symbol" w:hint="default"/>
+      </w:rPr>
+    </w:lvl>
+    <w:lvl w:ilvl="4" w:tplc="040C0003" w:tentative="1">
+      <w:start w:val="1"/>
+      <w:numFmt w:val="bullet"/>
+      <w:lvlText w:val="o"/>
+      <w:lvlJc w:val="left"/>
+      <w:pPr>
+        <w:ind w:left="3600" w:hanging="360"/>
+      </w:pPr>
+      <w:rPr>
+        <w:rFonts w:ascii="Courier New" w:hAnsi="Courier New" w:cs="Courier New" w:hint="default"/>
+      </w:rPr>
+    </w:lvl>
+    <w:lvl w:ilvl="5" w:tplc="040C0005" w:tentative="1">
+      <w:start w:val="1"/>
+      <w:numFmt w:val="bullet"/>
+      <w:lvlText w:val=""/>
+      <w:lvlJc w:val="left"/>
+      <w:pPr>
+        <w:ind w:left="4320" w:hanging="360"/>
+      </w:pPr>
+      <w:rPr>
+        <w:rFonts w:ascii="Wingdings" w:hAnsi="Wingdings" w:hint="default"/>
+      </w:rPr>
+    </w:lvl>
+    <w:lvl w:ilvl="6" w:tplc="040C0001" w:tentative="1">
+      <w:start w:val="1"/>
+      <w:numFmt w:val="bullet"/>
+      <w:lvlText w:val=""/>
+      <w:lvlJc w:val="left"/>
+      <w:pPr>
+        <w:ind w:left="5040" w:hanging="360"/>
+      </w:pPr>
+      <w:rPr>
+        <w:rFonts w:ascii="Symbol" w:hAnsi="Symbol" w:hint="default"/>
+      </w:rPr>
+    </w:lvl>
+    <w:lvl w:ilvl="7" w:tplc="040C0003" w:tentative="1">
+      <w:start w:val="1"/>
+      <w:numFmt w:val="bullet"/>
+      <w:lvlText w:val="o"/>
+      <w:lvlJc w:val="left"/>
+      <w:pPr>
+        <w:ind w:left="5760" w:hanging="360"/>
+      </w:pPr>
+      <w:rPr>
+        <w:rFonts w:ascii="Courier New" w:hAnsi="Courier New" w:cs="Courier New" w:hint="default"/>
+      </w:rPr>
+    </w:lvl>
+    <w:lvl w:ilvl="8" w:tplc="040C0005" w:tentative="1">
+      <w:start w:val="1"/>
+      <w:numFmt w:val="bullet"/>
+      <w:lvlText w:val=""/>
+      <w:lvlJc w:val="left"/>
+      <w:pPr>
+        <w:ind w:left="6480" w:hanging="360"/>
+      </w:pPr>
+      <w:rPr>
+        <w:rFonts w:ascii="Wingdings" w:hAnsi="Wingdings" w:hint="default"/>
+      </w:rPr>
+    </w:lvl>
+  </w:abstractNum>
+  <w:abstractNum w:abstractNumId="11" w15:restartNumberingAfterBreak="0">
+    <w:nsid w:val="72382C30"/>
+    <w:multiLevelType w:val="hybridMultilevel"/>
+    <w:tmpl w:val="BFE4FE86"/>
+    <w:lvl w:ilvl="0" w:tplc="040C000D">
+      <w:start w:val="1"/>
+      <w:numFmt w:val="bullet"/>
+      <w:lvlText w:val=""/>
+      <w:lvlJc w:val="left"/>
+      <w:pPr>
+        <w:ind w:left="720" w:hanging="360"/>
+      </w:pPr>
+      <w:rPr>
+        <w:rFonts w:ascii="Wingdings" w:hAnsi="Wingdings" w:hint="default"/>
+      </w:rPr>
+    </w:lvl>
+    <w:lvl w:ilvl="1" w:tplc="040C0003" w:tentative="1">
+      <w:start w:val="1"/>
+      <w:numFmt w:val="bullet"/>
+      <w:lvlText w:val="o"/>
+      <w:lvlJc w:val="left"/>
+      <w:pPr>
+        <w:ind w:left="1440" w:hanging="360"/>
+      </w:pPr>
+      <w:rPr>
+        <w:rFonts w:ascii="Courier New" w:hAnsi="Courier New" w:cs="Courier New" w:hint="default"/>
+      </w:rPr>
+    </w:lvl>
+    <w:lvl w:ilvl="2" w:tplc="040C0005" w:tentative="1">
+      <w:start w:val="1"/>
+      <w:numFmt w:val="bullet"/>
+      <w:lvlText w:val=""/>
+      <w:lvlJc w:val="left"/>
+      <w:pPr>
+        <w:ind w:left="2160" w:hanging="360"/>
+      </w:pPr>
+      <w:rPr>
+        <w:rFonts w:ascii="Wingdings" w:hAnsi="Wingdings" w:hint="default"/>
+      </w:rPr>
+    </w:lvl>
+    <w:lvl w:ilvl="3" w:tplc="040C0001" w:tentative="1">
+      <w:start w:val="1"/>
+      <w:numFmt w:val="bullet"/>
+      <w:lvlText w:val=""/>
+      <w:lvlJc w:val="left"/>
+      <w:pPr>
+        <w:ind w:left="2880" w:hanging="360"/>
+      </w:pPr>
+      <w:rPr>
+        <w:rFonts w:ascii="Symbol" w:hAnsi="Symbol" w:hint="default"/>
+      </w:rPr>
+    </w:lvl>
+    <w:lvl w:ilvl="4" w:tplc="040C0003" w:tentative="1">
+      <w:start w:val="1"/>
+      <w:numFmt w:val="bullet"/>
+      <w:lvlText w:val="o"/>
+      <w:lvlJc w:val="left"/>
+      <w:pPr>
+        <w:ind w:left="3600" w:hanging="360"/>
+      </w:pPr>
+      <w:rPr>
+        <w:rFonts w:ascii="Courier New" w:hAnsi="Courier New" w:cs="Courier New" w:hint="default"/>
+      </w:rPr>
+    </w:lvl>
+    <w:lvl w:ilvl="5" w:tplc="040C0005" w:tentative="1">
+      <w:start w:val="1"/>
+      <w:numFmt w:val="bullet"/>
+      <w:lvlText w:val=""/>
+      <w:lvlJc w:val="left"/>
+      <w:pPr>
+        <w:ind w:left="4320" w:hanging="360"/>
+      </w:pPr>
+      <w:rPr>
+        <w:rFonts w:ascii="Wingdings" w:hAnsi="Wingdings" w:hint="default"/>
+      </w:rPr>
+    </w:lvl>
+    <w:lvl w:ilvl="6" w:tplc="040C0001" w:tentative="1">
+      <w:start w:val="1"/>
+      <w:numFmt w:val="bullet"/>
+      <w:lvlText w:val=""/>
+      <w:lvlJc w:val="left"/>
+      <w:pPr>
+        <w:ind w:left="5040" w:hanging="360"/>
+      </w:pPr>
+      <w:rPr>
+        <w:rFonts w:ascii="Symbol" w:hAnsi="Symbol" w:hint="default"/>
+      </w:rPr>
+    </w:lvl>
+    <w:lvl w:ilvl="7" w:tplc="040C0003" w:tentative="1">
+      <w:start w:val="1"/>
+      <w:numFmt w:val="bullet"/>
+      <w:lvlText w:val="o"/>
+      <w:lvlJc w:val="left"/>
+      <w:pPr>
+        <w:ind w:left="5760" w:hanging="360"/>
+      </w:pPr>
+      <w:rPr>
+        <w:rFonts w:ascii="Courier New" w:hAnsi="Courier New" w:cs="Courier New" w:hint="default"/>
+      </w:rPr>
+    </w:lvl>
+    <w:lvl w:ilvl="8" w:tplc="040C0005" w:tentative="1">
+      <w:start w:val="1"/>
+      <w:numFmt w:val="bullet"/>
+      <w:lvlText w:val=""/>
+      <w:lvlJc w:val="left"/>
+      <w:pPr>
+        <w:ind w:left="6480" w:hanging="360"/>
+      </w:pPr>
+      <w:rPr>
+        <w:rFonts w:ascii="Wingdings" w:hAnsi="Wingdings" w:hint="default"/>
+      </w:rPr>
+    </w:lvl>
+  </w:abstractNum>
+  <w:abstractNum w:abstractNumId="12" w15:restartNumberingAfterBreak="0">
     <w:nsid w:val="76236FBA"/>
     <w:multiLevelType w:val="multilevel"/>
     <w:tmpl w:val="0D3C1AA8"/>
@@ -3257,7 +5590,7 @@
       </w:pPr>
     </w:lvl>
   </w:abstractNum>
-  <w:abstractNum w:abstractNumId="6" w15:restartNumberingAfterBreak="0">
+  <w:abstractNum w:abstractNumId="13" w15:restartNumberingAfterBreak="0">
     <w:nsid w:val="78F34285"/>
     <w:multiLevelType w:val="hybridMultilevel"/>
     <w:tmpl w:val="EAF07B92"/>
@@ -3370,7 +5703,7 @@
       </w:rPr>
     </w:lvl>
   </w:abstractNum>
-  <w:abstractNum w:abstractNumId="7" w15:restartNumberingAfterBreak="0">
+  <w:abstractNum w:abstractNumId="14" w15:restartNumberingAfterBreak="0">
     <w:nsid w:val="7A3A621E"/>
     <w:multiLevelType w:val="hybridMultilevel"/>
     <w:tmpl w:val="D6B437E8"/>
@@ -3483,29 +5816,166 @@
       </w:rPr>
     </w:lvl>
   </w:abstractNum>
+  <w:abstractNum w:abstractNumId="15" w15:restartNumberingAfterBreak="0">
+    <w:nsid w:val="7F2A405E"/>
+    <w:multiLevelType w:val="hybridMultilevel"/>
+    <w:tmpl w:val="0A467716"/>
+    <w:lvl w:ilvl="0" w:tplc="040C000B">
+      <w:start w:val="1"/>
+      <w:numFmt w:val="bullet"/>
+      <w:lvlText w:val=""/>
+      <w:lvlJc w:val="left"/>
+      <w:pPr>
+        <w:ind w:left="1131" w:hanging="360"/>
+      </w:pPr>
+      <w:rPr>
+        <w:rFonts w:ascii="Wingdings" w:hAnsi="Wingdings" w:hint="default"/>
+      </w:rPr>
+    </w:lvl>
+    <w:lvl w:ilvl="1" w:tplc="040C0003" w:tentative="1">
+      <w:start w:val="1"/>
+      <w:numFmt w:val="bullet"/>
+      <w:lvlText w:val="o"/>
+      <w:lvlJc w:val="left"/>
+      <w:pPr>
+        <w:ind w:left="1851" w:hanging="360"/>
+      </w:pPr>
+      <w:rPr>
+        <w:rFonts w:ascii="Courier New" w:hAnsi="Courier New" w:cs="Courier New" w:hint="default"/>
+      </w:rPr>
+    </w:lvl>
+    <w:lvl w:ilvl="2" w:tplc="040C0005" w:tentative="1">
+      <w:start w:val="1"/>
+      <w:numFmt w:val="bullet"/>
+      <w:lvlText w:val=""/>
+      <w:lvlJc w:val="left"/>
+      <w:pPr>
+        <w:ind w:left="2571" w:hanging="360"/>
+      </w:pPr>
+      <w:rPr>
+        <w:rFonts w:ascii="Wingdings" w:hAnsi="Wingdings" w:hint="default"/>
+      </w:rPr>
+    </w:lvl>
+    <w:lvl w:ilvl="3" w:tplc="040C0001" w:tentative="1">
+      <w:start w:val="1"/>
+      <w:numFmt w:val="bullet"/>
+      <w:lvlText w:val=""/>
+      <w:lvlJc w:val="left"/>
+      <w:pPr>
+        <w:ind w:left="3291" w:hanging="360"/>
+      </w:pPr>
+      <w:rPr>
+        <w:rFonts w:ascii="Symbol" w:hAnsi="Symbol" w:hint="default"/>
+      </w:rPr>
+    </w:lvl>
+    <w:lvl w:ilvl="4" w:tplc="040C0003" w:tentative="1">
+      <w:start w:val="1"/>
+      <w:numFmt w:val="bullet"/>
+      <w:lvlText w:val="o"/>
+      <w:lvlJc w:val="left"/>
+      <w:pPr>
+        <w:ind w:left="4011" w:hanging="360"/>
+      </w:pPr>
+      <w:rPr>
+        <w:rFonts w:ascii="Courier New" w:hAnsi="Courier New" w:cs="Courier New" w:hint="default"/>
+      </w:rPr>
+    </w:lvl>
+    <w:lvl w:ilvl="5" w:tplc="040C0005" w:tentative="1">
+      <w:start w:val="1"/>
+      <w:numFmt w:val="bullet"/>
+      <w:lvlText w:val=""/>
+      <w:lvlJc w:val="left"/>
+      <w:pPr>
+        <w:ind w:left="4731" w:hanging="360"/>
+      </w:pPr>
+      <w:rPr>
+        <w:rFonts w:ascii="Wingdings" w:hAnsi="Wingdings" w:hint="default"/>
+      </w:rPr>
+    </w:lvl>
+    <w:lvl w:ilvl="6" w:tplc="040C0001" w:tentative="1">
+      <w:start w:val="1"/>
+      <w:numFmt w:val="bullet"/>
+      <w:lvlText w:val=""/>
+      <w:lvlJc w:val="left"/>
+      <w:pPr>
+        <w:ind w:left="5451" w:hanging="360"/>
+      </w:pPr>
+      <w:rPr>
+        <w:rFonts w:ascii="Symbol" w:hAnsi="Symbol" w:hint="default"/>
+      </w:rPr>
+    </w:lvl>
+    <w:lvl w:ilvl="7" w:tplc="040C0003" w:tentative="1">
+      <w:start w:val="1"/>
+      <w:numFmt w:val="bullet"/>
+      <w:lvlText w:val="o"/>
+      <w:lvlJc w:val="left"/>
+      <w:pPr>
+        <w:ind w:left="6171" w:hanging="360"/>
+      </w:pPr>
+      <w:rPr>
+        <w:rFonts w:ascii="Courier New" w:hAnsi="Courier New" w:cs="Courier New" w:hint="default"/>
+      </w:rPr>
+    </w:lvl>
+    <w:lvl w:ilvl="8" w:tplc="040C0005" w:tentative="1">
+      <w:start w:val="1"/>
+      <w:numFmt w:val="bullet"/>
+      <w:lvlText w:val=""/>
+      <w:lvlJc w:val="left"/>
+      <w:pPr>
+        <w:ind w:left="6891" w:hanging="360"/>
+      </w:pPr>
+      <w:rPr>
+        <w:rFonts w:ascii="Wingdings" w:hAnsi="Wingdings" w:hint="default"/>
+      </w:rPr>
+    </w:lvl>
+  </w:abstractNum>
   <w:num w:numId="1">
-    <w:abstractNumId w:val="1"/>
+    <w:abstractNumId w:val="4"/>
   </w:num>
   <w:num w:numId="2">
-    <w:abstractNumId w:val="2"/>
+    <w:abstractNumId w:val="5"/>
   </w:num>
   <w:num w:numId="3">
-    <w:abstractNumId w:val="7"/>
+    <w:abstractNumId w:val="14"/>
   </w:num>
   <w:num w:numId="4">
-    <w:abstractNumId w:val="3"/>
+    <w:abstractNumId w:val="8"/>
   </w:num>
   <w:num w:numId="5">
-    <w:abstractNumId w:val="4"/>
+    <w:abstractNumId w:val="9"/>
   </w:num>
   <w:num w:numId="6">
     <w:abstractNumId w:val="0"/>
   </w:num>
   <w:num w:numId="7">
+    <w:abstractNumId w:val="13"/>
+  </w:num>
+  <w:num w:numId="8">
+    <w:abstractNumId w:val="12"/>
+  </w:num>
+  <w:num w:numId="9">
+    <w:abstractNumId w:val="15"/>
+  </w:num>
+  <w:num w:numId="10">
+    <w:abstractNumId w:val="10"/>
+  </w:num>
+  <w:num w:numId="11">
     <w:abstractNumId w:val="6"/>
   </w:num>
-  <w:num w:numId="8">
-    <w:abstractNumId w:val="5"/>
+  <w:num w:numId="12">
+    <w:abstractNumId w:val="1"/>
+  </w:num>
+  <w:num w:numId="13">
+    <w:abstractNumId w:val="3"/>
+  </w:num>
+  <w:num w:numId="14">
+    <w:abstractNumId w:val="2"/>
+  </w:num>
+  <w:num w:numId="15">
+    <w:abstractNumId w:val="7"/>
+  </w:num>
+  <w:num w:numId="16">
+    <w:abstractNumId w:val="11"/>
   </w:num>
 </w:numbering>
 </file>
@@ -3633,6 +6103,7 @@
     <w:lsdException w:name="HTML Sample" w:semiHidden="1" w:unhideWhenUsed="1"/>
     <w:lsdException w:name="HTML Typewriter" w:semiHidden="1" w:unhideWhenUsed="1"/>
     <w:lsdException w:name="HTML Variable" w:semiHidden="1" w:unhideWhenUsed="1"/>
+    <w:lsdException w:name="Normal Table" w:semiHidden="1" w:unhideWhenUsed="1"/>
     <w:lsdException w:name="annotation subject" w:semiHidden="1" w:unhideWhenUsed="1"/>
     <w:lsdException w:name="No List" w:semiHidden="1" w:unhideWhenUsed="1"/>
     <w:lsdException w:name="Outline List 1" w:semiHidden="1" w:unhideWhenUsed="1"/>
@@ -3678,9 +6149,11 @@
     <w:lsdException w:name="Table Subtle 1" w:semiHidden="1" w:unhideWhenUsed="1"/>
     <w:lsdException w:name="Table Subtle 2" w:semiHidden="1" w:unhideWhenUsed="1"/>
     <w:lsdException w:name="Table Web 1" w:semiHidden="1" w:unhideWhenUsed="1"/>
+    <w:lsdException w:name="Table Web 2" w:semiHidden="1" w:unhideWhenUsed="1"/>
     <w:lsdException w:name="Table Web 3" w:semiHidden="1" w:unhideWhenUsed="1"/>
     <w:lsdException w:name="Balloon Text" w:semiHidden="1" w:unhideWhenUsed="1"/>
     <w:lsdException w:name="Table Grid" w:uiPriority="39"/>
+    <w:lsdException w:name="Table Theme" w:semiHidden="1" w:unhideWhenUsed="1"/>
     <w:lsdException w:name="Placeholder Text" w:semiHidden="1"/>
     <w:lsdException w:name="No Spacing" w:uiPriority="1" w:qFormat="1"/>
     <w:lsdException w:name="Light Shading" w:uiPriority="60"/>
@@ -3942,7 +6415,7 @@
     <w:uiPriority w:val="9"/>
     <w:unhideWhenUsed/>
     <w:qFormat/>
-    <w:rsid w:val="00690B2D"/>
+    <w:rsid w:val="006555E2"/>
     <w:pPr>
       <w:keepNext/>
       <w:keepLines/>
@@ -3951,7 +6424,6 @@
         <w:numId w:val="8"/>
       </w:numPr>
       <w:spacing w:before="40" w:after="0"/>
-      <w:ind w:left="1284"/>
       <w:outlineLvl w:val="1"/>
     </w:pPr>
     <w:rPr>
@@ -3967,7 +6439,6 @@
     <w:next w:val="Normal"/>
     <w:link w:val="Titre3Car"/>
     <w:uiPriority w:val="9"/>
-    <w:semiHidden/>
     <w:unhideWhenUsed/>
     <w:qFormat/>
     <w:rsid w:val="00690B2D"/>
@@ -4204,7 +6675,7 @@
     <w:basedOn w:val="Policepardfaut"/>
     <w:link w:val="Titre2"/>
     <w:uiPriority w:val="9"/>
-    <w:rsid w:val="00690B2D"/>
+    <w:rsid w:val="006555E2"/>
     <w:rPr>
       <w:rFonts w:asciiTheme="majorHAnsi" w:eastAsiaTheme="majorEastAsia" w:hAnsiTheme="majorHAnsi" w:cstheme="majorBidi"/>
       <w:color w:val="2F5496" w:themeColor="accent1" w:themeShade="BF"/>
@@ -4217,7 +6688,6 @@
     <w:basedOn w:val="Policepardfaut"/>
     <w:link w:val="Titre3"/>
     <w:uiPriority w:val="9"/>
-    <w:semiHidden/>
     <w:rsid w:val="00690B2D"/>
     <w:rPr>
       <w:rFonts w:asciiTheme="majorHAnsi" w:eastAsiaTheme="majorEastAsia" w:hAnsiTheme="majorHAnsi" w:cstheme="majorBidi"/>
@@ -4387,6 +6857,41 @@
     <w:link w:val="Pieddepage"/>
     <w:uiPriority w:val="99"/>
     <w:rsid w:val="00690B2D"/>
+  </w:style>
+  <w:style w:type="paragraph" w:styleId="TM3">
+    <w:name w:val="toc 3"/>
+    <w:basedOn w:val="Normal"/>
+    <w:next w:val="Normal"/>
+    <w:autoRedefine/>
+    <w:uiPriority w:val="39"/>
+    <w:unhideWhenUsed/>
+    <w:rsid w:val="00066465"/>
+    <w:pPr>
+      <w:spacing w:after="100"/>
+      <w:ind w:left="440"/>
+    </w:pPr>
+  </w:style>
+  <w:style w:type="paragraph" w:styleId="En-ttedetabledesmatires">
+    <w:name w:val="TOC Heading"/>
+    <w:basedOn w:val="Titre1"/>
+    <w:next w:val="Normal"/>
+    <w:uiPriority w:val="39"/>
+    <w:unhideWhenUsed/>
+    <w:qFormat/>
+    <w:rsid w:val="00C10B9C"/>
+    <w:pPr>
+      <w:numPr>
+        <w:numId w:val="0"/>
+      </w:numPr>
+      <w:pBdr>
+        <w:bottom w:val="none" w:sz="0" w:space="0" w:color="auto"/>
+      </w:pBdr>
+      <w:outlineLvl w:val="9"/>
+    </w:pPr>
+    <w:rPr>
+      <w:sz w:val="32"/>
+      <w:lang w:eastAsia="fr-FR"/>
+    </w:rPr>
   </w:style>
 </w:styles>
 </file>
@@ -9295,7 +11800,7 @@
 </file>
 
 <file path=customXml/itemProps1.xml><?xml version="1.0" encoding="utf-8"?>
-<ds:datastoreItem xmlns:ds="http://schemas.openxmlformats.org/officeDocument/2006/customXml" ds:itemID="{BD0E36A6-0112-49AF-8A7C-1A56665CB31F}">
+<ds:datastoreItem xmlns:ds="http://schemas.openxmlformats.org/officeDocument/2006/customXml" ds:itemID="{D86A7948-7A50-4F0E-BAD1-34A3FDF6EA25}">
   <ds:schemaRefs>
     <ds:schemaRef ds:uri="http://schemas.openxmlformats.org/officeDocument/2006/bibliography"/>
   </ds:schemaRefs>

--- a/scraper_description.docx
+++ b/scraper_description.docx
@@ -2,6 +2,8 @@
 <file path=word/document.xml><?xml version="1.0" encoding="utf-8"?>
 <w:document xmlns:wpc="http://schemas.microsoft.com/office/word/2010/wordprocessingCanvas" xmlns:cx="http://schemas.microsoft.com/office/drawing/2014/chartex" xmlns:cx1="http://schemas.microsoft.com/office/drawing/2015/9/8/chartex" xmlns:cx2="http://schemas.microsoft.com/office/drawing/2015/10/21/chartex" xmlns:cx3="http://schemas.microsoft.com/office/drawing/2016/5/9/chartex" xmlns:cx4="http://schemas.microsoft.com/office/drawing/2016/5/10/chartex" xmlns:cx5="http://schemas.microsoft.com/office/drawing/2016/5/11/chartex" xmlns:cx6="http://schemas.microsoft.com/office/drawing/2016/5/12/chartex" xmlns:cx7="http://schemas.microsoft.com/office/drawing/2016/5/13/chartex" xmlns:cx8="http://schemas.microsoft.com/office/drawing/2016/5/14/chartex" xmlns:mc="http://schemas.openxmlformats.org/markup-compatibility/2006" xmlns:aink="http://schemas.microsoft.com/office/drawing/2016/ink" xmlns:am3d="http://schemas.microsoft.com/office/drawing/2017/model3d" xmlns:o="urn:schemas-microsoft-com:office:office" xmlns:r="http://schemas.openxmlformats.org/officeDocument/2006/relationships" xmlns:m="http://schemas.openxmlformats.org/officeDocument/2006/math" xmlns:v="urn:schemas-microsoft-com:vml" xmlns:wp14="http://schemas.microsoft.com/office/word/2010/wordprocessingDrawing" xmlns:wp="http://schemas.openxmlformats.org/drawingml/2006/wordprocessingDrawing" xmlns:w10="urn:schemas-microsoft-com:office:word" xmlns:w="http://schemas.openxmlformats.org/wordprocessingml/2006/main" xmlns:w14="http://schemas.microsoft.com/office/word/2010/wordml" xmlns:w15="http://schemas.microsoft.com/office/word/2012/wordml" xmlns:w16cid="http://schemas.microsoft.com/office/word/2016/wordml/cid" xmlns:w16se="http://schemas.microsoft.com/office/word/2015/wordml/symex" xmlns:wpg="http://schemas.microsoft.com/office/word/2010/wordprocessingGroup" xmlns:wpi="http://schemas.microsoft.com/office/word/2010/wordprocessingInk" xmlns:wne="http://schemas.microsoft.com/office/word/2006/wordml" xmlns:wps="http://schemas.microsoft.com/office/word/2010/wordprocessingShape" mc:Ignorable="w14 w15 w16se w16cid wp14">
   <w:body>
+    <w:bookmarkStart w:id="0" w:name="_GoBack"/>
+    <w:bookmarkEnd w:id="0"/>
     <w:p>
       <w:pPr>
         <w:pStyle w:val="TM1"/>
@@ -1353,12 +1355,12 @@
           <w:lang w:val="en-US"/>
         </w:rPr>
       </w:pPr>
-      <w:bookmarkStart w:id="0" w:name="_Toc23164829"/>
+      <w:bookmarkStart w:id="1" w:name="_Toc23164829"/>
       <w:r>
         <w:lastRenderedPageBreak/>
         <w:t>DESCRIPTION</w:t>
       </w:r>
-      <w:bookmarkEnd w:id="0"/>
+      <w:bookmarkEnd w:id="1"/>
     </w:p>
     <w:p>
       <w:pPr>
@@ -1558,14 +1560,14 @@
           <w:lang w:val="en-US"/>
         </w:rPr>
       </w:pPr>
-      <w:bookmarkStart w:id="1" w:name="_Toc23164830"/>
+      <w:bookmarkStart w:id="2" w:name="_Toc23164830"/>
       <w:r>
         <w:rPr>
           <w:lang w:val="en-US"/>
         </w:rPr>
         <w:t>FILE STRUCTURE</w:t>
       </w:r>
-      <w:bookmarkEnd w:id="1"/>
+      <w:bookmarkEnd w:id="2"/>
     </w:p>
     <w:p>
       <w:pPr>
@@ -1960,14 +1962,14 @@
           <w:lang w:val="en-US"/>
         </w:rPr>
       </w:pPr>
-      <w:bookmarkStart w:id="2" w:name="_Toc23164831"/>
+      <w:bookmarkStart w:id="3" w:name="_Toc23164831"/>
       <w:r>
         <w:rPr>
           <w:lang w:val="en-US"/>
         </w:rPr>
         <w:t>SCRAPER STRUCTURE</w:t>
       </w:r>
-      <w:bookmarkEnd w:id="2"/>
+      <w:bookmarkEnd w:id="3"/>
     </w:p>
     <w:p>
       <w:pPr>
@@ -2118,14 +2120,14 @@
           <w:lang w:val="en-US"/>
         </w:rPr>
       </w:pPr>
-      <w:bookmarkStart w:id="3" w:name="_Toc23164832"/>
+      <w:bookmarkStart w:id="4" w:name="_Toc23164832"/>
       <w:r>
         <w:rPr>
           <w:lang w:val="en-US"/>
         </w:rPr>
         <w:t>Bank_Name.py</w:t>
       </w:r>
-      <w:bookmarkEnd w:id="3"/>
+      <w:bookmarkEnd w:id="4"/>
     </w:p>
     <w:p>
       <w:pPr>
@@ -2381,14 +2383,14 @@
           <w:lang w:val="en-US"/>
         </w:rPr>
       </w:pPr>
-      <w:bookmarkStart w:id="4" w:name="_Toc23164833"/>
+      <w:bookmarkStart w:id="5" w:name="_Toc23164833"/>
       <w:r>
         <w:rPr>
           <w:lang w:val="en-US"/>
         </w:rPr>
         <w:t>DataUtils.py</w:t>
       </w:r>
-      <w:bookmarkEnd w:id="4"/>
+      <w:bookmarkEnd w:id="5"/>
     </w:p>
     <w:p>
       <w:pPr>
@@ -2458,14 +2460,14 @@
           <w:lang w:val="en-US"/>
         </w:rPr>
       </w:pPr>
-      <w:bookmarkStart w:id="5" w:name="_Toc23164834"/>
+      <w:bookmarkStart w:id="6" w:name="_Toc23164834"/>
       <w:r>
         <w:rPr>
           <w:lang w:val="en-US"/>
         </w:rPr>
         <w:t>fileUtils.py</w:t>
       </w:r>
-      <w:bookmarkEnd w:id="5"/>
+      <w:bookmarkEnd w:id="6"/>
     </w:p>
     <w:p>
       <w:pPr>
@@ -2796,7 +2798,7 @@
           <w:lang w:val="en-US"/>
         </w:rPr>
       </w:pPr>
-      <w:bookmarkStart w:id="6" w:name="_Toc23164835"/>
+      <w:bookmarkStart w:id="7" w:name="_Toc23164835"/>
       <w:r>
         <w:rPr>
           <w:lang w:val="en-US"/>
@@ -2804,7 +2806,7 @@
         <w:lastRenderedPageBreak/>
         <w:t>link_tracker.py</w:t>
       </w:r>
-      <w:bookmarkEnd w:id="6"/>
+      <w:bookmarkEnd w:id="7"/>
     </w:p>
     <w:p>
       <w:pPr>
@@ -2873,14 +2875,14 @@
           <w:lang w:val="en-US"/>
         </w:rPr>
       </w:pPr>
-      <w:bookmarkStart w:id="7" w:name="_Toc23164836"/>
+      <w:bookmarkStart w:id="8" w:name="_Toc23164836"/>
       <w:r>
         <w:rPr>
           <w:lang w:val="en-US"/>
         </w:rPr>
         <w:t>TopCompare loan Scraper.py</w:t>
       </w:r>
-      <w:bookmarkEnd w:id="7"/>
+      <w:bookmarkEnd w:id="8"/>
     </w:p>
     <w:p>
       <w:pPr>
@@ -2992,14 +2994,14 @@
           <w:lang w:val="en-US"/>
         </w:rPr>
       </w:pPr>
-      <w:bookmarkStart w:id="8" w:name="_Toc23164837"/>
+      <w:bookmarkStart w:id="9" w:name="_Toc23164837"/>
       <w:r>
         <w:rPr>
           <w:lang w:val="en-US"/>
         </w:rPr>
         <w:t>INSTALLATION AND LAUNCH</w:t>
       </w:r>
-      <w:bookmarkEnd w:id="8"/>
+      <w:bookmarkEnd w:id="9"/>
     </w:p>
     <w:p>
       <w:pPr>
@@ -3015,14 +3017,14 @@
           <w:lang w:val="en-US"/>
         </w:rPr>
       </w:pPr>
-      <w:bookmarkStart w:id="9" w:name="_Toc23164838"/>
+      <w:bookmarkStart w:id="10" w:name="_Toc23164838"/>
       <w:r>
         <w:rPr>
           <w:lang w:val="en-US"/>
         </w:rPr>
         <w:t>INSTALLATION</w:t>
       </w:r>
-      <w:bookmarkEnd w:id="9"/>
+      <w:bookmarkEnd w:id="10"/>
     </w:p>
     <w:p>
       <w:pPr>
@@ -3100,14 +3102,14 @@
           <w:lang w:val="en-US"/>
         </w:rPr>
       </w:pPr>
-      <w:bookmarkStart w:id="10" w:name="_Toc23164839"/>
+      <w:bookmarkStart w:id="11" w:name="_Toc23164839"/>
       <w:r>
         <w:rPr>
           <w:lang w:val="en-US"/>
         </w:rPr>
         <w:t>Parse data.</w:t>
       </w:r>
-      <w:bookmarkEnd w:id="10"/>
+      <w:bookmarkEnd w:id="11"/>
     </w:p>
     <w:p>
       <w:pPr>
@@ -3260,14 +3262,14 @@
           <w:lang w:val="en-US"/>
         </w:rPr>
       </w:pPr>
-      <w:bookmarkStart w:id="11" w:name="_Toc23164840"/>
+      <w:bookmarkStart w:id="12" w:name="_Toc23164840"/>
       <w:r>
         <w:rPr>
           <w:lang w:val="en-US"/>
         </w:rPr>
         <w:t>Send http requests.</w:t>
       </w:r>
-      <w:bookmarkEnd w:id="11"/>
+      <w:bookmarkEnd w:id="12"/>
     </w:p>
     <w:p>
       <w:pPr>
@@ -3409,7 +3411,7 @@
           <w:lang w:val="en-US"/>
         </w:rPr>
       </w:pPr>
-      <w:bookmarkStart w:id="12" w:name="_Toc23164841"/>
+      <w:bookmarkStart w:id="13" w:name="_Toc23164841"/>
       <w:r>
         <w:rPr>
           <w:lang w:val="en-US"/>
@@ -3417,7 +3419,7 @@
         <w:lastRenderedPageBreak/>
         <w:t>Navigate file Structure and Mail notification</w:t>
       </w:r>
-      <w:bookmarkEnd w:id="12"/>
+      <w:bookmarkEnd w:id="13"/>
     </w:p>
     <w:p>
       <w:pPr>
@@ -3613,17 +3615,7 @@
           <w:iCs/>
           <w:lang w:val="en-US"/>
         </w:rPr>
-        <w:t>Email.mime.</w:t>
-      </w:r>
-      <w:r>
-        <w:rPr>
-          <w:b/>
-          <w:bCs/>
-          <w:i/>
-          <w:iCs/>
-          <w:lang w:val="en-US"/>
-        </w:rPr>
-        <w:t>text</w:t>
+        <w:t>Email.mime.text</w:t>
       </w:r>
     </w:p>
     <w:p>
@@ -3649,9 +3641,12 @@
           <w:iCs/>
           <w:lang w:val="en-US"/>
         </w:rPr>
-        <w:t>Email.mime.</w:t>
-      </w:r>
-      <w:r>
+        <w:t>Email.mime.base</w:t>
+      </w:r>
+    </w:p>
+    <w:p>
+      <w:pPr>
+        <w:pStyle w:val="Paragraphedeliste"/>
         <w:rPr>
           <w:b/>
           <w:bCs/>
@@ -3659,12 +3654,37 @@
           <w:iCs/>
           <w:lang w:val="en-US"/>
         </w:rPr>
-        <w:t>base</w:t>
-      </w:r>
-    </w:p>
-    <w:p>
-      <w:pPr>
-        <w:pStyle w:val="Paragraphedeliste"/>
+      </w:pPr>
+    </w:p>
+    <w:p>
+      <w:pPr>
+        <w:pStyle w:val="Titre2"/>
+        <w:rPr>
+          <w:lang w:val="en-US"/>
+        </w:rPr>
+      </w:pPr>
+      <w:bookmarkStart w:id="14" w:name="_Toc23164842"/>
+      <w:r>
+        <w:rPr>
+          <w:lang w:val="en-US"/>
+        </w:rPr>
+        <w:t>LAUNCH</w:t>
+      </w:r>
+      <w:bookmarkEnd w:id="14"/>
+    </w:p>
+    <w:p>
+      <w:pPr>
+        <w:rPr>
+          <w:lang w:val="en-US"/>
+        </w:rPr>
+      </w:pPr>
+      <w:r>
+        <w:rPr>
+          <w:lang w:val="en-US"/>
+        </w:rPr>
+        <w:t xml:space="preserve">The scraper needs to be executed through the </w:t>
+      </w:r>
+      <w:r>
         <w:rPr>
           <w:b/>
           <w:bCs/>
@@ -3672,35 +3692,7 @@
           <w:iCs/>
           <w:lang w:val="en-US"/>
         </w:rPr>
-      </w:pPr>
-    </w:p>
-    <w:p>
-      <w:pPr>
-        <w:pStyle w:val="Titre2"/>
-        <w:rPr>
-          <w:lang w:val="en-US"/>
-        </w:rPr>
-      </w:pPr>
-      <w:bookmarkStart w:id="13" w:name="_Toc23164842"/>
-      <w:r>
-        <w:rPr>
-          <w:lang w:val="en-US"/>
-        </w:rPr>
-        <w:t>LAUNCH</w:t>
-      </w:r>
-      <w:bookmarkEnd w:id="13"/>
-    </w:p>
-    <w:p>
-      <w:pPr>
-        <w:rPr>
-          <w:lang w:val="en-US"/>
-        </w:rPr>
-      </w:pPr>
-      <w:r>
-        <w:rPr>
-          <w:lang w:val="en-US"/>
-        </w:rPr>
-        <w:t xml:space="preserve">The scraper needs to be executed through the </w:t>
+        <w:t>TopCompare Loan Scraper.py file</w:t>
       </w:r>
       <w:r>
         <w:rPr>
@@ -3710,9 +3702,74 @@
           <w:iCs/>
           <w:lang w:val="en-US"/>
         </w:rPr>
-        <w:t>TopCompare Loan Scraper.py file</w:t>
-      </w:r>
-      <w:r>
+        <w:t xml:space="preserve"> </w:t>
+      </w:r>
+      <w:r>
+        <w:rPr>
+          <w:lang w:val="en-US"/>
+        </w:rPr>
+        <w:t xml:space="preserve">it imports all the other files and implements the notification procedure. Every additional </w:t>
+      </w:r>
+      <w:r>
+        <w:rPr>
+          <w:lang w:val="en-US"/>
+        </w:rPr>
+        <w:t>file</w:t>
+      </w:r>
+      <w:r>
+        <w:rPr>
+          <w:lang w:val="en-US"/>
+        </w:rPr>
+        <w:t xml:space="preserve"> developed needs to be added in this file for it to be </w:t>
+      </w:r>
+      <w:r>
+        <w:rPr>
+          <w:lang w:val="en-US"/>
+        </w:rPr>
+        <w:t>considered</w:t>
+      </w:r>
+      <w:r>
+        <w:rPr>
+          <w:lang w:val="en-US"/>
+        </w:rPr>
+        <w:t xml:space="preserve"> during the scraping procedure.</w:t>
+      </w:r>
+      <w:r>
+        <w:rPr>
+          <w:lang w:val="en-US"/>
+        </w:rPr>
+        <w:t xml:space="preserve"> </w:t>
+      </w:r>
+    </w:p>
+    <w:p>
+      <w:pPr>
+        <w:rPr>
+          <w:lang w:val="en-US"/>
+        </w:rPr>
+      </w:pPr>
+      <w:r>
+        <w:rPr>
+          <w:lang w:val="en-US"/>
+        </w:rPr>
+        <w:t>A function ran outside the scope of the main function in the file will make all the OS file operations but the changes be notified.</w:t>
+      </w:r>
+    </w:p>
+    <w:p>
+      <w:pPr>
+        <w:rPr>
+          <w:lang w:val="en-US"/>
+        </w:rPr>
+      </w:pPr>
+      <w:r>
+        <w:rPr>
+          <w:lang w:val="en-US"/>
+        </w:rPr>
+        <w:t>From the terminal to run the command:</w:t>
+      </w:r>
+    </w:p>
+    <w:p>
+      <w:pPr>
+        <w:jc w:val="center"/>
         <w:rPr>
           <w:b/>
           <w:bCs/>
@@ -3720,74 +3777,8 @@
           <w:iCs/>
           <w:lang w:val="en-US"/>
         </w:rPr>
-        <w:t xml:space="preserve"> </w:t>
-      </w:r>
-      <w:r>
-        <w:rPr>
-          <w:lang w:val="en-US"/>
-        </w:rPr>
-        <w:t xml:space="preserve">it imports all the other files and implements the notification procedure. Every additional </w:t>
-      </w:r>
-      <w:r>
-        <w:rPr>
-          <w:lang w:val="en-US"/>
-        </w:rPr>
-        <w:t>file</w:t>
-      </w:r>
-      <w:r>
-        <w:rPr>
-          <w:lang w:val="en-US"/>
-        </w:rPr>
-        <w:t xml:space="preserve"> developed needs to be added in this file for it to be </w:t>
-      </w:r>
-      <w:r>
-        <w:rPr>
-          <w:lang w:val="en-US"/>
-        </w:rPr>
-        <w:t>considered</w:t>
-      </w:r>
-      <w:r>
-        <w:rPr>
-          <w:lang w:val="en-US"/>
-        </w:rPr>
-        <w:t xml:space="preserve"> during the scraping procedure.</w:t>
-      </w:r>
-      <w:r>
-        <w:rPr>
-          <w:lang w:val="en-US"/>
-        </w:rPr>
-        <w:t xml:space="preserve"> </w:t>
-      </w:r>
-    </w:p>
-    <w:p>
-      <w:pPr>
-        <w:rPr>
-          <w:lang w:val="en-US"/>
-        </w:rPr>
-      </w:pPr>
-      <w:r>
-        <w:rPr>
-          <w:lang w:val="en-US"/>
-        </w:rPr>
-        <w:t>A function ran outside the scope of the main function in the file will make all the OS file operations but the changes be notified.</w:t>
-      </w:r>
-    </w:p>
-    <w:p>
-      <w:pPr>
-        <w:rPr>
-          <w:lang w:val="en-US"/>
-        </w:rPr>
-      </w:pPr>
-      <w:r>
-        <w:rPr>
-          <w:lang w:val="en-US"/>
-        </w:rPr>
-        <w:t>From the terminal to run the command:</w:t>
-      </w:r>
-    </w:p>
-    <w:p>
-      <w:pPr>
-        <w:jc w:val="center"/>
+      </w:pPr>
+      <w:r>
         <w:rPr>
           <w:b/>
           <w:bCs/>
@@ -3795,7 +3786,8 @@
           <w:iCs/>
           <w:lang w:val="en-US"/>
         </w:rPr>
-      </w:pPr>
+        <w:t xml:space="preserve">Python3 /&lt;absolute&gt;/&lt;folder path&gt;/ </w:t>
+      </w:r>
       <w:r>
         <w:rPr>
           <w:b/>
@@ -3804,35 +3796,25 @@
           <w:iCs/>
           <w:lang w:val="en-US"/>
         </w:rPr>
-        <w:t xml:space="preserve">Python3 /&lt;absolute&gt;/&lt;folder path&gt;/ </w:t>
+        <w:t xml:space="preserve">TopCompare Loan Scraper.py </w:t>
+      </w:r>
+    </w:p>
+    <w:p>
+      <w:pPr>
+        <w:rPr>
+          <w:lang w:val="en-US"/>
+        </w:rPr>
+      </w:pPr>
+      <w:r>
+        <w:rPr>
+          <w:lang w:val="en-US"/>
+        </w:rPr>
+        <w:t xml:space="preserve">Where </w:t>
       </w:r>
       <w:r>
         <w:rPr>
           <w:b/>
           <w:bCs/>
-          <w:i/>
-          <w:iCs/>
-          <w:lang w:val="en-US"/>
-        </w:rPr>
-        <w:t xml:space="preserve">TopCompare Loan Scraper.py </w:t>
-      </w:r>
-    </w:p>
-    <w:p>
-      <w:pPr>
-        <w:rPr>
-          <w:lang w:val="en-US"/>
-        </w:rPr>
-      </w:pPr>
-      <w:r>
-        <w:rPr>
-          <w:lang w:val="en-US"/>
-        </w:rPr>
-        <w:t xml:space="preserve">Where </w:t>
-      </w:r>
-      <w:r>
-        <w:rPr>
-          <w:b/>
-          <w:bCs/>
           <w:lang w:val="en-US"/>
         </w:rPr>
         <w:t>absolute folder path</w:t>
@@ -3876,14 +3858,14 @@
           <w:lang w:val="en-US"/>
         </w:rPr>
       </w:pPr>
-      <w:bookmarkStart w:id="14" w:name="_Toc23164843"/>
+      <w:bookmarkStart w:id="15" w:name="_Toc23164843"/>
       <w:r>
         <w:rPr>
           <w:lang w:val="en-US"/>
         </w:rPr>
         <w:t>EXCEPTIONS AND DEBUG</w:t>
       </w:r>
-      <w:bookmarkEnd w:id="14"/>
+      <w:bookmarkEnd w:id="15"/>
       <w:r>
         <w:rPr>
           <w:lang w:val="en-US"/>
@@ -3913,7 +3895,19 @@
         <w:rPr>
           <w:lang w:val="en-US"/>
         </w:rPr>
-        <w:t xml:space="preserve"> some request will not longer be supported </w:t>
+        <w:t xml:space="preserve"> some request will </w:t>
+      </w:r>
+      <w:r>
+        <w:rPr>
+          <w:lang w:val="en-US"/>
+        </w:rPr>
+        <w:t>no longer</w:t>
+      </w:r>
+      <w:r>
+        <w:rPr>
+          <w:lang w:val="en-US"/>
+        </w:rPr>
+        <w:t xml:space="preserve"> be supported </w:t>
       </w:r>
       <w:r>
         <w:rPr>
@@ -3938,7 +3932,19 @@
         <w:rPr>
           <w:lang w:val="en-US"/>
         </w:rPr>
-        <w:t>To handle this the following steps can be followed.</w:t>
+        <w:t>To handle this the</w:t>
+      </w:r>
+      <w:r>
+        <w:rPr>
+          <w:lang w:val="en-US"/>
+        </w:rPr>
+        <w:t>se</w:t>
+      </w:r>
+      <w:r>
+        <w:rPr>
+          <w:lang w:val="en-US"/>
+        </w:rPr>
+        <w:t xml:space="preserve"> steps can be followed.</w:t>
       </w:r>
     </w:p>
     <w:p>
@@ -4075,15 +4081,7 @@
         <w:rPr>
           <w:lang w:val="en-US"/>
         </w:rPr>
-        <w:t xml:space="preserve"> procedure, in case of reprocessing the data note that</w:t>
-      </w:r>
-      <w:bookmarkStart w:id="15" w:name="_GoBack"/>
-      <w:bookmarkEnd w:id="15"/>
-      <w:r>
-        <w:rPr>
-          <w:lang w:val="en-US"/>
-        </w:rPr>
-        <w:t xml:space="preserve"> data need to have a particular structure in other to be exportable as a frame.</w:t>
+        <w:t xml:space="preserve"> procedure, in case of reprocessing the data note that data need to have a particular structure in other to be exportable as a frame.</w:t>
       </w:r>
     </w:p>
     <w:p>
@@ -4160,7 +4158,6 @@
         <w:docPartUnique/>
       </w:docPartObj>
     </w:sdtPr>
-    <w:sdtEndPr/>
     <w:sdtContent>
       <w:p>
         <w:pPr>
@@ -5997,7 +5994,7 @@
       </w:pPr>
     </w:pPrDefault>
   </w:docDefaults>
-  <w:latentStyles w:defLockedState="0" w:defUIPriority="99" w:defSemiHidden="0" w:defUnhideWhenUsed="0" w:defQFormat="0" w:count="377">
+  <w:latentStyles w:defLockedState="0" w:defUIPriority="99" w:defSemiHidden="0" w:defUnhideWhenUsed="0" w:defQFormat="0" w:count="376">
     <w:lsdException w:name="Normal" w:uiPriority="0" w:qFormat="1"/>
     <w:lsdException w:name="heading 1" w:uiPriority="9" w:qFormat="1"/>
     <w:lsdException w:name="heading 2" w:semiHidden="1" w:uiPriority="9" w:unhideWhenUsed="1" w:qFormat="1"/>
@@ -6374,7 +6371,6 @@
     <w:lsdException w:name="Hashtag" w:semiHidden="1" w:unhideWhenUsed="1"/>
     <w:lsdException w:name="Unresolved Mention" w:semiHidden="1" w:unhideWhenUsed="1"/>
     <w:lsdException w:name="Smart Link" w:semiHidden="1" w:unhideWhenUsed="1"/>
-    <w:lsdException w:name="Smart Link Error" w:semiHidden="1" w:unhideWhenUsed="1"/>
   </w:latentStyles>
   <w:style w:type="paragraph" w:default="1" w:styleId="Normal">
     <w:name w:val="Normal"/>
@@ -8276,8 +8272,8 @@
       </dsp:nvSpPr>
       <dsp:spPr>
         <a:xfrm>
-          <a:off x="4037465" y="1060268"/>
-          <a:ext cx="498766" cy="201746"/>
+          <a:off x="4037287" y="1060213"/>
+          <a:ext cx="498744" cy="201737"/>
         </a:xfrm>
         <a:custGeom>
           <a:avLst/>
@@ -8291,13 +8287,13 @@
                 <a:pt x="0" y="0"/>
               </a:moveTo>
               <a:lnTo>
-                <a:pt x="0" y="137484"/>
+                <a:pt x="0" y="137478"/>
               </a:lnTo>
               <a:lnTo>
-                <a:pt x="498766" y="137484"/>
+                <a:pt x="498744" y="137478"/>
               </a:lnTo>
               <a:lnTo>
-                <a:pt x="498766" y="201746"/>
+                <a:pt x="498744" y="201737"/>
               </a:lnTo>
             </a:path>
           </a:pathLst>
@@ -8343,8 +8339,8 @@
       </dsp:nvSpPr>
       <dsp:spPr>
         <a:xfrm>
-          <a:off x="3538699" y="1060268"/>
-          <a:ext cx="498766" cy="201746"/>
+          <a:off x="3538543" y="1060213"/>
+          <a:ext cx="498744" cy="201737"/>
         </a:xfrm>
         <a:custGeom>
           <a:avLst/>
@@ -8355,16 +8351,16 @@
           <a:pathLst>
             <a:path>
               <a:moveTo>
-                <a:pt x="498766" y="0"/>
+                <a:pt x="498744" y="0"/>
               </a:moveTo>
               <a:lnTo>
-                <a:pt x="498766" y="137484"/>
+                <a:pt x="498744" y="137478"/>
               </a:lnTo>
               <a:lnTo>
-                <a:pt x="0" y="137484"/>
+                <a:pt x="0" y="137478"/>
               </a:lnTo>
               <a:lnTo>
-                <a:pt x="0" y="201746"/>
+                <a:pt x="0" y="201737"/>
               </a:lnTo>
             </a:path>
           </a:pathLst>
@@ -8410,8 +8406,8 @@
       </dsp:nvSpPr>
       <dsp:spPr>
         <a:xfrm>
-          <a:off x="2316919" y="532397"/>
-          <a:ext cx="1720545" cy="201746"/>
+          <a:off x="2316817" y="532365"/>
+          <a:ext cx="1720469" cy="201737"/>
         </a:xfrm>
         <a:custGeom>
           <a:avLst/>
@@ -8425,13 +8421,13 @@
                 <a:pt x="0" y="0"/>
               </a:moveTo>
               <a:lnTo>
-                <a:pt x="0" y="137484"/>
+                <a:pt x="0" y="137478"/>
               </a:lnTo>
               <a:lnTo>
-                <a:pt x="1720545" y="137484"/>
+                <a:pt x="1720469" y="137478"/>
               </a:lnTo>
               <a:lnTo>
-                <a:pt x="1720545" y="201746"/>
+                <a:pt x="1720469" y="201737"/>
               </a:lnTo>
             </a:path>
           </a:pathLst>
@@ -8473,8 +8469,8 @@
       </dsp:nvSpPr>
       <dsp:spPr>
         <a:xfrm>
-          <a:off x="1995733" y="1070875"/>
-          <a:ext cx="540886" cy="201746"/>
+          <a:off x="1995645" y="1070819"/>
+          <a:ext cx="540862" cy="201737"/>
         </a:xfrm>
         <a:custGeom>
           <a:avLst/>
@@ -8488,13 +8484,13 @@
                 <a:pt x="0" y="0"/>
               </a:moveTo>
               <a:lnTo>
-                <a:pt x="0" y="137484"/>
+                <a:pt x="0" y="137478"/>
               </a:lnTo>
               <a:lnTo>
-                <a:pt x="540886" y="137484"/>
+                <a:pt x="540862" y="137478"/>
               </a:lnTo>
               <a:lnTo>
-                <a:pt x="540886" y="201746"/>
+                <a:pt x="540862" y="201737"/>
               </a:lnTo>
             </a:path>
           </a:pathLst>
@@ -8540,8 +8536,8 @@
       </dsp:nvSpPr>
       <dsp:spPr>
         <a:xfrm>
-          <a:off x="1492419" y="1070875"/>
-          <a:ext cx="503313" cy="201746"/>
+          <a:off x="1492354" y="1070819"/>
+          <a:ext cx="503291" cy="201737"/>
         </a:xfrm>
         <a:custGeom>
           <a:avLst/>
@@ -8552,16 +8548,16 @@
           <a:pathLst>
             <a:path>
               <a:moveTo>
-                <a:pt x="503313" y="0"/>
+                <a:pt x="503291" y="0"/>
               </a:moveTo>
               <a:lnTo>
-                <a:pt x="503313" y="137484"/>
+                <a:pt x="503291" y="137478"/>
               </a:lnTo>
               <a:lnTo>
-                <a:pt x="0" y="137484"/>
+                <a:pt x="0" y="137478"/>
               </a:lnTo>
               <a:lnTo>
-                <a:pt x="0" y="201746"/>
+                <a:pt x="0" y="201737"/>
               </a:lnTo>
             </a:path>
           </a:pathLst>
@@ -8607,8 +8603,8 @@
       </dsp:nvSpPr>
       <dsp:spPr>
         <a:xfrm>
-          <a:off x="1995733" y="532397"/>
-          <a:ext cx="321186" cy="201746"/>
+          <a:off x="1995645" y="532365"/>
+          <a:ext cx="321172" cy="201737"/>
         </a:xfrm>
         <a:custGeom>
           <a:avLst/>
@@ -8619,16 +8615,16 @@
           <a:pathLst>
             <a:path>
               <a:moveTo>
-                <a:pt x="321186" y="0"/>
+                <a:pt x="321172" y="0"/>
               </a:moveTo>
               <a:lnTo>
-                <a:pt x="321186" y="137484"/>
+                <a:pt x="321172" y="137478"/>
               </a:lnTo>
               <a:lnTo>
-                <a:pt x="0" y="137484"/>
+                <a:pt x="0" y="137478"/>
               </a:lnTo>
               <a:lnTo>
-                <a:pt x="0" y="201746"/>
+                <a:pt x="0" y="201737"/>
               </a:lnTo>
             </a:path>
           </a:pathLst>
@@ -8670,8 +8666,8 @@
       </dsp:nvSpPr>
       <dsp:spPr>
         <a:xfrm>
-          <a:off x="524600" y="532397"/>
-          <a:ext cx="1792318" cy="195808"/>
+          <a:off x="524577" y="532365"/>
+          <a:ext cx="1792239" cy="195799"/>
         </a:xfrm>
         <a:custGeom>
           <a:avLst/>
@@ -8682,16 +8678,16 @@
           <a:pathLst>
             <a:path>
               <a:moveTo>
-                <a:pt x="1792318" y="0"/>
+                <a:pt x="1792239" y="0"/>
               </a:moveTo>
               <a:lnTo>
-                <a:pt x="1792318" y="131546"/>
+                <a:pt x="1792239" y="131540"/>
               </a:lnTo>
               <a:lnTo>
-                <a:pt x="0" y="131546"/>
+                <a:pt x="0" y="131540"/>
               </a:lnTo>
               <a:lnTo>
-                <a:pt x="0" y="195808"/>
+                <a:pt x="0" y="195799"/>
               </a:lnTo>
             </a:path>
           </a:pathLst>
@@ -8733,8 +8729,8 @@
       </dsp:nvSpPr>
       <dsp:spPr>
         <a:xfrm>
-          <a:off x="1750860" y="244106"/>
-          <a:ext cx="1132119" cy="288291"/>
+          <a:off x="1750782" y="244086"/>
+          <a:ext cx="1132069" cy="288278"/>
         </a:xfrm>
         <a:prstGeom prst="roundRect">
           <a:avLst>
@@ -8783,8 +8779,8 @@
       </dsp:nvSpPr>
       <dsp:spPr>
         <a:xfrm>
-          <a:off x="1827936" y="317328"/>
-          <a:ext cx="1132119" cy="288291"/>
+          <a:off x="1827855" y="317305"/>
+          <a:ext cx="1132069" cy="288278"/>
         </a:xfrm>
         <a:prstGeom prst="roundRect">
           <a:avLst>
@@ -8859,8 +8855,8 @@
         </a:p>
       </dsp:txBody>
       <dsp:txXfrm>
-        <a:off x="1836380" y="325772"/>
-        <a:ext cx="1115231" cy="271403"/>
+        <a:off x="1836298" y="325748"/>
+        <a:ext cx="1115183" cy="271392"/>
       </dsp:txXfrm>
     </dsp:sp>
     <dsp:sp modelId="{979716DA-47F5-49F4-BC29-89AD2B9ACEAC}">
@@ -8870,8 +8866,8 @@
       </dsp:nvSpPr>
       <dsp:spPr>
         <a:xfrm>
-          <a:off x="-77075" y="728206"/>
-          <a:ext cx="1203353" cy="347863"/>
+          <a:off x="-77072" y="728165"/>
+          <a:ext cx="1203300" cy="347847"/>
         </a:xfrm>
         <a:prstGeom prst="roundRect">
           <a:avLst>
@@ -8920,8 +8916,8 @@
       </dsp:nvSpPr>
       <dsp:spPr>
         <a:xfrm>
-          <a:off x="0" y="801428"/>
-          <a:ext cx="1203353" cy="347863"/>
+          <a:off x="0" y="801384"/>
+          <a:ext cx="1203300" cy="347847"/>
         </a:xfrm>
         <a:prstGeom prst="roundRect">
           <a:avLst>
@@ -8996,8 +8992,8 @@
         </a:p>
       </dsp:txBody>
       <dsp:txXfrm>
-        <a:off x="10189" y="811617"/>
-        <a:ext cx="1182975" cy="327485"/>
+        <a:off x="10188" y="811572"/>
+        <a:ext cx="1182924" cy="327471"/>
       </dsp:txXfrm>
     </dsp:sp>
     <dsp:sp modelId="{EFC705E3-AB0E-497E-9683-C9EDBCD3C7F1}">
@@ -9007,8 +9003,8 @@
       </dsp:nvSpPr>
       <dsp:spPr>
         <a:xfrm>
-          <a:off x="1357644" y="734143"/>
-          <a:ext cx="1276176" cy="336731"/>
+          <a:off x="1357584" y="734102"/>
+          <a:ext cx="1276120" cy="336717"/>
         </a:xfrm>
         <a:prstGeom prst="roundRect">
           <a:avLst>
@@ -9057,8 +9053,8 @@
       </dsp:nvSpPr>
       <dsp:spPr>
         <a:xfrm>
-          <a:off x="1434720" y="807365"/>
-          <a:ext cx="1276176" cy="336731"/>
+          <a:off x="1434657" y="807321"/>
+          <a:ext cx="1276120" cy="336717"/>
         </a:xfrm>
         <a:prstGeom prst="roundRect">
           <a:avLst>
@@ -9133,8 +9129,8 @@
         </a:p>
       </dsp:txBody>
       <dsp:txXfrm>
-        <a:off x="1444583" y="817228"/>
-        <a:ext cx="1256450" cy="317005"/>
+        <a:off x="1444519" y="817183"/>
+        <a:ext cx="1256396" cy="316993"/>
       </dsp:txXfrm>
     </dsp:sp>
     <dsp:sp modelId="{435BD3A9-0010-4DA7-90D1-46A02A85AE2C}">
@@ -9144,8 +9140,8 @@
       </dsp:nvSpPr>
       <dsp:spPr>
         <a:xfrm>
-          <a:off x="1028609" y="1272621"/>
-          <a:ext cx="927621" cy="228345"/>
+          <a:off x="1028563" y="1272557"/>
+          <a:ext cx="927580" cy="228335"/>
         </a:xfrm>
         <a:prstGeom prst="roundRect">
           <a:avLst>
@@ -9194,8 +9190,8 @@
       </dsp:nvSpPr>
       <dsp:spPr>
         <a:xfrm>
-          <a:off x="1105685" y="1345844"/>
-          <a:ext cx="927621" cy="228345"/>
+          <a:off x="1105636" y="1345775"/>
+          <a:ext cx="927580" cy="228335"/>
         </a:xfrm>
         <a:prstGeom prst="roundRect">
           <a:avLst>
@@ -9270,8 +9266,8 @@
         </a:p>
       </dsp:txBody>
       <dsp:txXfrm>
-        <a:off x="1112373" y="1352532"/>
-        <a:ext cx="914245" cy="214969"/>
+        <a:off x="1112324" y="1352463"/>
+        <a:ext cx="914204" cy="214959"/>
       </dsp:txXfrm>
     </dsp:sp>
     <dsp:sp modelId="{D5B66488-3472-459B-8AC0-B9AB0277FCEB}">
@@ -9281,8 +9277,8 @@
       </dsp:nvSpPr>
       <dsp:spPr>
         <a:xfrm>
-          <a:off x="2110382" y="1272621"/>
-          <a:ext cx="852474" cy="225023"/>
+          <a:off x="2110289" y="1272557"/>
+          <a:ext cx="852437" cy="225013"/>
         </a:xfrm>
         <a:prstGeom prst="roundRect">
           <a:avLst>
@@ -9331,8 +9327,8 @@
       </dsp:nvSpPr>
       <dsp:spPr>
         <a:xfrm>
-          <a:off x="2187458" y="1345844"/>
-          <a:ext cx="852474" cy="225023"/>
+          <a:off x="2187361" y="1345775"/>
+          <a:ext cx="852437" cy="225013"/>
         </a:xfrm>
         <a:prstGeom prst="roundRect">
           <a:avLst>
@@ -9407,8 +9403,8 @@
         </a:p>
       </dsp:txBody>
       <dsp:txXfrm>
-        <a:off x="2194049" y="1352435"/>
-        <a:ext cx="839292" cy="211841"/>
+        <a:off x="2193951" y="1352365"/>
+        <a:ext cx="839257" cy="211833"/>
       </dsp:txXfrm>
     </dsp:sp>
     <dsp:sp modelId="{AD3F0B60-41EA-4D99-AF12-D0B4946385A4}">
@@ -9418,8 +9414,8 @@
       </dsp:nvSpPr>
       <dsp:spPr>
         <a:xfrm>
-          <a:off x="3441230" y="734143"/>
-          <a:ext cx="1192469" cy="326124"/>
+          <a:off x="3441078" y="734102"/>
+          <a:ext cx="1192417" cy="326110"/>
         </a:xfrm>
         <a:prstGeom prst="roundRect">
           <a:avLst>
@@ -9468,8 +9464,8 @@
       </dsp:nvSpPr>
       <dsp:spPr>
         <a:xfrm>
-          <a:off x="3518306" y="807365"/>
-          <a:ext cx="1192469" cy="326124"/>
+          <a:off x="3518151" y="807321"/>
+          <a:ext cx="1192417" cy="326110"/>
         </a:xfrm>
         <a:prstGeom prst="roundRect">
           <a:avLst>
@@ -9544,8 +9540,8 @@
         </a:p>
       </dsp:txBody>
       <dsp:txXfrm>
-        <a:off x="3527858" y="816917"/>
-        <a:ext cx="1173365" cy="307020"/>
+        <a:off x="3527702" y="816872"/>
+        <a:ext cx="1173315" cy="307008"/>
       </dsp:txXfrm>
     </dsp:sp>
     <dsp:sp modelId="{644A1468-59DC-4EC2-8366-A85475F1BA34}">
@@ -9555,8 +9551,8 @@
       </dsp:nvSpPr>
       <dsp:spPr>
         <a:xfrm>
-          <a:off x="3117008" y="1262015"/>
-          <a:ext cx="843380" cy="264795"/>
+          <a:off x="3116871" y="1261950"/>
+          <a:ext cx="843343" cy="264783"/>
         </a:xfrm>
         <a:prstGeom prst="roundRect">
           <a:avLst>
@@ -9605,8 +9601,8 @@
       </dsp:nvSpPr>
       <dsp:spPr>
         <a:xfrm>
-          <a:off x="3194084" y="1335237"/>
-          <a:ext cx="843380" cy="264795"/>
+          <a:off x="3193944" y="1335169"/>
+          <a:ext cx="843343" cy="264783"/>
         </a:xfrm>
         <a:prstGeom prst="roundRect">
           <a:avLst>
@@ -9681,8 +9677,8 @@
         </a:p>
       </dsp:txBody>
       <dsp:txXfrm>
-        <a:off x="3201840" y="1342993"/>
-        <a:ext cx="827868" cy="249283"/>
+        <a:off x="3201699" y="1342924"/>
+        <a:ext cx="827833" cy="249273"/>
       </dsp:txXfrm>
     </dsp:sp>
     <dsp:sp modelId="{C9E9BEEF-CA0F-4266-900E-AF599D4AE40A}">
@@ -9692,8 +9688,8 @@
       </dsp:nvSpPr>
       <dsp:spPr>
         <a:xfrm>
-          <a:off x="4114541" y="1262015"/>
-          <a:ext cx="843380" cy="264795"/>
+          <a:off x="4114359" y="1261950"/>
+          <a:ext cx="843343" cy="264783"/>
         </a:xfrm>
         <a:prstGeom prst="roundRect">
           <a:avLst>
@@ -9742,8 +9738,8 @@
       </dsp:nvSpPr>
       <dsp:spPr>
         <a:xfrm>
-          <a:off x="4191617" y="1335237"/>
-          <a:ext cx="843380" cy="264795"/>
+          <a:off x="4191432" y="1335169"/>
+          <a:ext cx="843343" cy="264783"/>
         </a:xfrm>
         <a:prstGeom prst="roundRect">
           <a:avLst>
@@ -9818,8 +9814,8 @@
         </a:p>
       </dsp:txBody>
       <dsp:txXfrm>
-        <a:off x="4199373" y="1342993"/>
-        <a:ext cx="827868" cy="249283"/>
+        <a:off x="4199187" y="1342924"/>
+        <a:ext cx="827833" cy="249273"/>
       </dsp:txXfrm>
     </dsp:sp>
   </dsp:spTree>
@@ -11800,7 +11796,7 @@
 </file>
 
 <file path=customXml/itemProps1.xml><?xml version="1.0" encoding="utf-8"?>
-<ds:datastoreItem xmlns:ds="http://schemas.openxmlformats.org/officeDocument/2006/customXml" ds:itemID="{D86A7948-7A50-4F0E-BAD1-34A3FDF6EA25}">
+<ds:datastoreItem xmlns:ds="http://schemas.openxmlformats.org/officeDocument/2006/customXml" ds:itemID="{ECBFDE3C-2A30-43BB-9611-5257C37C9728}">
   <ds:schemaRefs>
     <ds:schemaRef ds:uri="http://schemas.openxmlformats.org/officeDocument/2006/bibliography"/>
   </ds:schemaRefs>
